--- a/RachelReillyResume.docx
+++ b/RachelReillyResume.docx
@@ -10,7 +10,7 @@
         <w:rPr>
           <w:rFonts w:ascii="Proxima Nova" w:cs="Proxima Nova" w:eastAsia="Proxima Nova" w:hAnsi="Proxima Nova"/>
           <w:b w:val="1"/>
-          <w:color w:val="5900fa"/>
+          <w:color w:val="108cc1"/>
           <w:sz w:val="32"/>
           <w:szCs w:val="32"/>
         </w:rPr>
@@ -37,7 +37,7 @@
         <w:rPr>
           <w:rFonts w:ascii="Proxima Nova" w:cs="Proxima Nova" w:eastAsia="Proxima Nova" w:hAnsi="Proxima Nova"/>
           <w:b w:val="1"/>
-          <w:color w:val="5900fa"/>
+          <w:color w:val="108cc1"/>
           <w:sz w:val="32"/>
           <w:szCs w:val="32"/>
           <w:rtl w:val="0"/>
@@ -73,13 +73,21 @@
           <w:rFonts w:ascii="Proxima Nova" w:cs="Proxima Nova" w:eastAsia="Proxima Nova" w:hAnsi="Proxima Nova"/>
           <w:rtl w:val="0"/>
         </w:rPr>
-        <w:t xml:space="preserve"> | </w:t>
+        <w:t xml:space="preserve"> |</w:t>
+      </w:r>
+      <w:r>
+        <w:rPr>
+          <w:rFonts w:ascii="Proxima Nova" w:cs="Proxima Nova" w:eastAsia="Proxima Nova" w:hAnsi="Proxima Nova"/>
+          <w:b w:val="1"/>
+          <w:color w:val="108cc1"/>
+          <w:rtl w:val="0"/>
+        </w:rPr>
+        <w:t xml:space="preserve"> </w:t>
       </w:r>
       <w:hyperlink r:id="rId6">
         <w:r>
           <w:rPr>
             <w:rFonts w:ascii="Proxima Nova" w:cs="Proxima Nova" w:eastAsia="Proxima Nova" w:hAnsi="Proxima Nova"/>
-            <w:color w:val="5900fa"/>
             <w:rtl w:val="0"/>
           </w:rPr>
           <w:t xml:space="preserve">r.a.reill18@gmail.com</w:t>
@@ -113,14 +121,16 @@
       <w:pPr>
         <w:widowControl w:val="0"/>
         <w:spacing w:after="0" w:before="0" w:line="276" w:lineRule="auto"/>
-        <w:rPr/>
+        <w:rPr>
+          <w:color w:val="108cc1"/>
+        </w:rPr>
       </w:pPr>
       <w:hyperlink r:id="rId7">
         <w:r>
           <w:rPr>
             <w:rFonts w:ascii="Proxima Nova" w:cs="Proxima Nova" w:eastAsia="Proxima Nova" w:hAnsi="Proxima Nova"/>
             <w:b w:val="1"/>
-            <w:color w:val="5900fa"/>
+            <w:color w:val="108cc1"/>
             <w:rtl w:val="0"/>
           </w:rPr>
           <w:t xml:space="preserve">GitHub</w:t>
@@ -129,7 +139,7 @@
       <w:r>
         <w:rPr>
           <w:rFonts w:ascii="Proxima Nova" w:cs="Proxima Nova" w:eastAsia="Proxima Nova" w:hAnsi="Proxima Nova"/>
-          <w:color w:val="5900fa"/>
+          <w:color w:val="108cc1"/>
           <w:sz w:val="24"/>
           <w:szCs w:val="24"/>
           <w:rtl w:val="0"/>
@@ -150,7 +160,7 @@
           <w:rPr>
             <w:rFonts w:ascii="Proxima Nova" w:cs="Proxima Nova" w:eastAsia="Proxima Nova" w:hAnsi="Proxima Nova"/>
             <w:b w:val="1"/>
-            <w:color w:val="5900fa"/>
+            <w:color w:val="108cc1"/>
             <w:rtl w:val="0"/>
           </w:rPr>
           <w:t xml:space="preserve">LinkedIn</w:t>
@@ -180,213 +190,12 @@
           <w:rPr>
             <w:rFonts w:ascii="Proxima Nova" w:cs="Proxima Nova" w:eastAsia="Proxima Nova" w:hAnsi="Proxima Nova"/>
             <w:b w:val="1"/>
-            <w:color w:val="5900fa"/>
+            <w:color w:val="108cc1"/>
             <w:rtl w:val="0"/>
           </w:rPr>
           <w:t xml:space="preserve">Portfolio</w:t>
         </w:r>
       </w:hyperlink>
-      <w:r>
-        <w:rPr>
-          <w:rtl w:val="0"/>
-        </w:rPr>
-      </w:r>
-    </w:p>
-    <w:p>
-      <w:pPr>
-        <w:widowControl w:val="0"/>
-        <w:spacing w:after="0" w:before="0" w:line="276" w:lineRule="auto"/>
-        <w:rPr>
-          <w:rFonts w:ascii="Proxima Nova" w:cs="Proxima Nova" w:eastAsia="Proxima Nova" w:hAnsi="Proxima Nova"/>
-          <w:b w:val="1"/>
-          <w:sz w:val="18"/>
-          <w:szCs w:val="18"/>
-        </w:rPr>
-      </w:pPr>
-      <w:r>
-        <w:rPr>
-          <w:rFonts w:ascii="Proxima Nova" w:cs="Proxima Nova" w:eastAsia="Proxima Nova" w:hAnsi="Proxima Nova"/>
-          <w:sz w:val="20"/>
-          <w:szCs w:val="20"/>
-        </w:rPr>
-        <w:drawing>
-          <wp:inline distB="114300" distT="114300" distL="114300" distR="114300">
-            <wp:extent cx="5806440" cy="25400"/>
-            <wp:effectExtent b="0" l="0" r="0" t="0"/>
-            <wp:docPr descr="horizontal line" id="4" name="image1.png"/>
-            <a:graphic>
-              <a:graphicData uri="http://schemas.openxmlformats.org/drawingml/2006/picture">
-                <pic:pic>
-                  <pic:nvPicPr>
-                    <pic:cNvPr descr="horizontal line" id="0" name="image1.png"/>
-                    <pic:cNvPicPr preferRelativeResize="0"/>
-                  </pic:nvPicPr>
-                  <pic:blipFill>
-                    <a:blip r:embed="rId10"/>
-                    <a:srcRect b="0" l="0" r="0" t="0"/>
-                    <a:stretch>
-                      <a:fillRect/>
-                    </a:stretch>
-                  </pic:blipFill>
-                  <pic:spPr>
-                    <a:xfrm>
-                      <a:off x="0" y="0"/>
-                      <a:ext cx="5806440" cy="25400"/>
-                    </a:xfrm>
-                    <a:prstGeom prst="rect"/>
-                    <a:ln/>
-                  </pic:spPr>
-                </pic:pic>
-              </a:graphicData>
-            </a:graphic>
-          </wp:inline>
-        </w:drawing>
-      </w:r>
-      <w:r>
-        <w:rPr>
-          <w:rtl w:val="0"/>
-        </w:rPr>
-      </w:r>
-    </w:p>
-    <w:p>
-      <w:pPr>
-        <w:widowControl w:val="0"/>
-        <w:spacing w:after="0" w:before="0" w:line="276" w:lineRule="auto"/>
-        <w:rPr>
-          <w:rFonts w:ascii="Proxima Nova" w:cs="Proxima Nova" w:eastAsia="Proxima Nova" w:hAnsi="Proxima Nova"/>
-          <w:b w:val="1"/>
-          <w:sz w:val="10"/>
-          <w:szCs w:val="10"/>
-        </w:rPr>
-      </w:pPr>
-      <w:r>
-        <w:rPr>
-          <w:rtl w:val="0"/>
-        </w:rPr>
-      </w:r>
-    </w:p>
-    <w:p>
-      <w:pPr>
-        <w:widowControl w:val="0"/>
-        <w:spacing w:after="0" w:before="0" w:line="276" w:lineRule="auto"/>
-        <w:rPr>
-          <w:rFonts w:ascii="Proxima Nova" w:cs="Proxima Nova" w:eastAsia="Proxima Nova" w:hAnsi="Proxima Nova"/>
-          <w:b w:val="1"/>
-          <w:sz w:val="32"/>
-          <w:szCs w:val="32"/>
-        </w:rPr>
-      </w:pPr>
-      <w:r>
-        <w:rPr>
-          <w:rFonts w:ascii="Proxima Nova" w:cs="Proxima Nova" w:eastAsia="Proxima Nova" w:hAnsi="Proxima Nova"/>
-          <w:b w:val="1"/>
-          <w:sz w:val="32"/>
-          <w:szCs w:val="32"/>
-          <w:rtl w:val="0"/>
-        </w:rPr>
-        <w:t xml:space="preserve">Skills</w:t>
-      </w:r>
-    </w:p>
-    <w:p>
-      <w:pPr>
-        <w:widowControl w:val="0"/>
-        <w:spacing w:after="0" w:before="0" w:line="276" w:lineRule="auto"/>
-        <w:rPr>
-          <w:rFonts w:ascii="Proxima Nova" w:cs="Proxima Nova" w:eastAsia="Proxima Nova" w:hAnsi="Proxima Nova"/>
-          <w:sz w:val="20"/>
-          <w:szCs w:val="20"/>
-        </w:rPr>
-      </w:pPr>
-      <w:r>
-        <w:rPr>
-          <w:rFonts w:ascii="Proxima Nova" w:cs="Proxima Nova" w:eastAsia="Proxima Nova" w:hAnsi="Proxima Nova"/>
-          <w:b w:val="1"/>
-          <w:sz w:val="20"/>
-          <w:szCs w:val="20"/>
-          <w:rtl w:val="0"/>
-        </w:rPr>
-        <w:t xml:space="preserve">Front-End: </w:t>
-      </w:r>
-      <w:r>
-        <w:rPr>
-          <w:rFonts w:ascii="Proxima Nova" w:cs="Proxima Nova" w:eastAsia="Proxima Nova" w:hAnsi="Proxima Nova"/>
-          <w:sz w:val="20"/>
-          <w:szCs w:val="20"/>
-          <w:rtl w:val="0"/>
-        </w:rPr>
-        <w:t xml:space="preserve">React, React Hooks, React Native, HTML5, CSS3, SVG, SASS</w:t>
-      </w:r>
-    </w:p>
-    <w:p>
-      <w:pPr>
-        <w:widowControl w:val="0"/>
-        <w:spacing w:after="0" w:before="0" w:line="276" w:lineRule="auto"/>
-        <w:rPr>
-          <w:rFonts w:ascii="Proxima Nova" w:cs="Proxima Nova" w:eastAsia="Proxima Nova" w:hAnsi="Proxima Nova"/>
-          <w:sz w:val="20"/>
-          <w:szCs w:val="20"/>
-        </w:rPr>
-      </w:pPr>
-      <w:r>
-        <w:rPr>
-          <w:rFonts w:ascii="Proxima Nova" w:cs="Proxima Nova" w:eastAsia="Proxima Nova" w:hAnsi="Proxima Nova"/>
-          <w:b w:val="1"/>
-          <w:sz w:val="20"/>
-          <w:szCs w:val="20"/>
-          <w:rtl w:val="0"/>
-        </w:rPr>
-        <w:t xml:space="preserve">Back-End:</w:t>
-      </w:r>
-      <w:r>
-        <w:rPr>
-          <w:rFonts w:ascii="Proxima Nova" w:cs="Proxima Nova" w:eastAsia="Proxima Nova" w:hAnsi="Proxima Nova"/>
-          <w:sz w:val="20"/>
-          <w:szCs w:val="20"/>
-          <w:rtl w:val="0"/>
-        </w:rPr>
-        <w:t xml:space="preserve"> Node.js, Express, REST APIs, PostgreSQL, GraphQL</w:t>
-      </w:r>
-    </w:p>
-    <w:p>
-      <w:pPr>
-        <w:widowControl w:val="0"/>
-        <w:spacing w:after="0" w:before="0" w:line="276" w:lineRule="auto"/>
-        <w:rPr>
-          <w:rFonts w:ascii="Proxima Nova" w:cs="Proxima Nova" w:eastAsia="Proxima Nova" w:hAnsi="Proxima Nova"/>
-          <w:sz w:val="20"/>
-          <w:szCs w:val="20"/>
-        </w:rPr>
-      </w:pPr>
-      <w:r>
-        <w:rPr>
-          <w:rFonts w:ascii="Proxima Nova" w:cs="Proxima Nova" w:eastAsia="Proxima Nova" w:hAnsi="Proxima Nova"/>
-          <w:b w:val="1"/>
-          <w:sz w:val="20"/>
-          <w:szCs w:val="20"/>
-          <w:rtl w:val="0"/>
-        </w:rPr>
-        <w:t xml:space="preserve">Dev Tools: </w:t>
-      </w:r>
-      <w:r>
-        <w:rPr>
-          <w:rFonts w:ascii="Proxima Nova" w:cs="Proxima Nova" w:eastAsia="Proxima Nova" w:hAnsi="Proxima Nova"/>
-          <w:sz w:val="20"/>
-          <w:szCs w:val="20"/>
-          <w:rtl w:val="0"/>
-        </w:rPr>
-        <w:t xml:space="preserve">Heroku, Git, NPM, Apollo, Expo, Chrome Dev Tools, Unix terminal</w:t>
-      </w:r>
-    </w:p>
-    <w:p>
-      <w:pPr>
-        <w:widowControl w:val="0"/>
-        <w:spacing w:after="0" w:before="0" w:line="276" w:lineRule="auto"/>
-        <w:rPr>
-          <w:rFonts w:ascii="Proxima Nova" w:cs="Proxima Nova" w:eastAsia="Proxima Nova" w:hAnsi="Proxima Nova"/>
-          <w:sz w:val="10"/>
-          <w:szCs w:val="10"/>
-        </w:rPr>
-      </w:pPr>
       <w:r>
         <w:rPr>
           <w:rtl w:val="0"/>
@@ -451,448 +260,158 @@
     </w:p>
     <w:p>
       <w:pPr>
-        <w:pStyle w:val="Heading2"/>
-        <w:keepNext w:val="0"/>
-        <w:keepLines w:val="0"/>
-        <w:widowControl w:val="0"/>
-        <w:spacing w:after="0" w:before="0" w:line="276" w:lineRule="auto"/>
-        <w:rPr>
-          <w:rFonts w:ascii="Proxima Nova" w:cs="Proxima Nova" w:eastAsia="Proxima Nova" w:hAnsi="Proxima Nova"/>
+        <w:widowControl w:val="0"/>
+        <w:spacing w:after="0" w:before="0" w:line="276" w:lineRule="auto"/>
+        <w:rPr>
+          <w:rFonts w:ascii="Proxima Nova" w:cs="Proxima Nova" w:eastAsia="Proxima Nova" w:hAnsi="Proxima Nova"/>
+          <w:b w:val="1"/>
           <w:sz w:val="10"/>
           <w:szCs w:val="10"/>
         </w:rPr>
       </w:pPr>
-      <w:bookmarkStart w:colFirst="0" w:colLast="0" w:name="_bc73cdd9g3vb" w:id="1"/>
-      <w:bookmarkEnd w:id="1"/>
-      <w:r>
-        <w:rPr>
-          <w:rtl w:val="0"/>
-        </w:rPr>
-      </w:r>
-    </w:p>
-    <w:p>
-      <w:pPr>
-        <w:pStyle w:val="Heading2"/>
-        <w:keepNext w:val="0"/>
-        <w:keepLines w:val="0"/>
-        <w:widowControl w:val="0"/>
-        <w:spacing w:after="0" w:before="0" w:line="276" w:lineRule="auto"/>
-        <w:rPr>
-          <w:rFonts w:ascii="Proxima Nova" w:cs="Proxima Nova" w:eastAsia="Proxima Nova" w:hAnsi="Proxima Nova"/>
-          <w:b w:val="1"/>
-        </w:rPr>
-      </w:pPr>
-      <w:bookmarkStart w:colFirst="0" w:colLast="0" w:name="_jy5lnavdsqe5" w:id="2"/>
-      <w:bookmarkEnd w:id="2"/>
-      <w:r>
-        <w:rPr>
-          <w:rFonts w:ascii="Proxima Nova" w:cs="Proxima Nova" w:eastAsia="Proxima Nova" w:hAnsi="Proxima Nova"/>
-          <w:b w:val="1"/>
-          <w:rtl w:val="0"/>
-        </w:rPr>
-        <w:t xml:space="preserve">Experience</w:t>
-      </w:r>
-      <w:r>
-        <w:rPr>
-          <w:rtl w:val="0"/>
-        </w:rPr>
-      </w:r>
-    </w:p>
-    <w:p>
-      <w:pPr>
-        <w:pStyle w:val="Heading2"/>
-        <w:keepNext w:val="0"/>
-        <w:keepLines w:val="0"/>
-        <w:widowControl w:val="0"/>
-        <w:spacing w:after="0" w:before="0" w:line="276" w:lineRule="auto"/>
-        <w:rPr>
-          <w:rFonts w:ascii="Proxima Nova" w:cs="Proxima Nova" w:eastAsia="Proxima Nova" w:hAnsi="Proxima Nova"/>
-          <w:sz w:val="22"/>
-          <w:szCs w:val="22"/>
-        </w:rPr>
-      </w:pPr>
-      <w:bookmarkStart w:colFirst="0" w:colLast="0" w:name="_epjauvufqb8a" w:id="3"/>
-      <w:bookmarkEnd w:id="3"/>
-      <w:r>
-        <w:rPr>
-          <w:rFonts w:ascii="Proxima Nova" w:cs="Proxima Nova" w:eastAsia="Proxima Nova" w:hAnsi="Proxima Nova"/>
-          <w:b w:val="1"/>
-          <w:sz w:val="22"/>
-          <w:szCs w:val="22"/>
-          <w:rtl w:val="0"/>
-        </w:rPr>
-        <w:t xml:space="preserve">Thinkful/ </w:t>
-      </w:r>
-      <w:r>
-        <w:rPr>
-          <w:rFonts w:ascii="Proxima Nova" w:cs="Proxima Nova" w:eastAsia="Proxima Nova" w:hAnsi="Proxima Nova"/>
-          <w:sz w:val="22"/>
-          <w:szCs w:val="22"/>
-          <w:rtl w:val="0"/>
-        </w:rPr>
-        <w:t xml:space="preserve">Software Engineering Student</w:t>
-      </w:r>
-    </w:p>
-    <w:p>
-      <w:pPr>
-        <w:pStyle w:val="Heading3"/>
-        <w:keepNext w:val="0"/>
-        <w:keepLines w:val="0"/>
-        <w:widowControl w:val="0"/>
-        <w:spacing w:after="0" w:before="0" w:line="276" w:lineRule="auto"/>
-        <w:rPr>
-          <w:rFonts w:ascii="Proxima Nova" w:cs="Proxima Nova" w:eastAsia="Proxima Nova" w:hAnsi="Proxima Nova"/>
-          <w:color w:val="666666"/>
-          <w:sz w:val="20"/>
-          <w:szCs w:val="20"/>
-        </w:rPr>
-      </w:pPr>
-      <w:bookmarkStart w:colFirst="0" w:colLast="0" w:name="_80m0megl6m3e" w:id="4"/>
-      <w:bookmarkEnd w:id="4"/>
-      <w:r>
-        <w:rPr>
-          <w:rFonts w:ascii="Proxima Nova" w:cs="Proxima Nova" w:eastAsia="Proxima Nova" w:hAnsi="Proxima Nova"/>
-          <w:color w:val="666666"/>
-          <w:sz w:val="20"/>
-          <w:szCs w:val="20"/>
-          <w:rtl w:val="0"/>
-        </w:rPr>
-        <w:t xml:space="preserve">AUGUST  2020 - DECEMBER 2020,  REMOTE</w:t>
-      </w:r>
-    </w:p>
-    <w:p>
-      <w:pPr>
-        <w:widowControl w:val="0"/>
-        <w:numPr>
-          <w:ilvl w:val="0"/>
-          <w:numId w:val="1"/>
-        </w:numPr>
-        <w:spacing w:after="0" w:before="0" w:line="276" w:lineRule="auto"/>
-        <w:ind w:left="720" w:hanging="360"/>
-        <w:rPr/>
-      </w:pPr>
-      <w:r>
-        <w:rPr>
-          <w:rFonts w:ascii="Proxima Nova" w:cs="Proxima Nova" w:eastAsia="Proxima Nova" w:hAnsi="Proxima Nova"/>
-          <w:sz w:val="20"/>
-          <w:szCs w:val="20"/>
-          <w:rtl w:val="0"/>
-        </w:rPr>
-        <w:t xml:space="preserve">Worked with a team of Junior Developers to build a social media app.</w:t>
-      </w:r>
-    </w:p>
-    <w:p>
-      <w:pPr>
-        <w:keepNext w:val="1"/>
-        <w:keepLines w:val="1"/>
-        <w:widowControl w:val="0"/>
-        <w:numPr>
-          <w:ilvl w:val="0"/>
-          <w:numId w:val="1"/>
-        </w:numPr>
-        <w:spacing w:after="0" w:before="0" w:line="276" w:lineRule="auto"/>
-        <w:ind w:left="720" w:hanging="360"/>
-        <w:rPr>
+      <w:r>
+        <w:rPr>
+          <w:rtl w:val="0"/>
+        </w:rPr>
+      </w:r>
+    </w:p>
+    <w:p>
+      <w:pPr>
+        <w:widowControl w:val="0"/>
+        <w:spacing w:after="0" w:before="0" w:line="276" w:lineRule="auto"/>
+        <w:rPr>
+          <w:rFonts w:ascii="Proxima Nova" w:cs="Proxima Nova" w:eastAsia="Proxima Nova" w:hAnsi="Proxima Nova"/>
+          <w:b w:val="1"/>
+          <w:sz w:val="32"/>
+          <w:szCs w:val="32"/>
+        </w:rPr>
+      </w:pPr>
+      <w:r>
+        <w:rPr>
+          <w:rFonts w:ascii="Proxima Nova" w:cs="Proxima Nova" w:eastAsia="Proxima Nova" w:hAnsi="Proxima Nova"/>
+          <w:b w:val="1"/>
+          <w:sz w:val="32"/>
+          <w:szCs w:val="32"/>
+          <w:rtl w:val="0"/>
+        </w:rPr>
+        <w:t xml:space="preserve">Skills</w:t>
+      </w:r>
+    </w:p>
+    <w:p>
+      <w:pPr>
+        <w:widowControl w:val="0"/>
+        <w:spacing w:after="0" w:before="0" w:line="276" w:lineRule="auto"/>
+        <w:rPr>
+          <w:rFonts w:ascii="Proxima Nova" w:cs="Proxima Nova" w:eastAsia="Proxima Nova" w:hAnsi="Proxima Nova"/>
+          <w:sz w:val="20"/>
+          <w:szCs w:val="20"/>
+        </w:rPr>
+      </w:pPr>
+      <w:r>
+        <w:rPr>
+          <w:rFonts w:ascii="Proxima Nova" w:cs="Proxima Nova" w:eastAsia="Proxima Nova" w:hAnsi="Proxima Nova"/>
+          <w:b w:val="1"/>
+          <w:sz w:val="20"/>
+          <w:szCs w:val="20"/>
+          <w:rtl w:val="0"/>
+        </w:rPr>
+        <w:t xml:space="preserve">Front-End: </w:t>
+      </w:r>
+      <w:r>
+        <w:rPr>
+          <w:rFonts w:ascii="Proxima Nova" w:cs="Proxima Nova" w:eastAsia="Proxima Nova" w:hAnsi="Proxima Nova"/>
+          <w:sz w:val="20"/>
+          <w:szCs w:val="20"/>
+          <w:rtl w:val="0"/>
+        </w:rPr>
+        <w:t xml:space="preserve">React, React Hooks, React Native, HTML5, CSS3, SVG</w:t>
+      </w:r>
+    </w:p>
+    <w:p>
+      <w:pPr>
+        <w:widowControl w:val="0"/>
+        <w:spacing w:after="0" w:before="0" w:line="276" w:lineRule="auto"/>
+        <w:rPr>
+          <w:rFonts w:ascii="Proxima Nova" w:cs="Proxima Nova" w:eastAsia="Proxima Nova" w:hAnsi="Proxima Nova"/>
+          <w:sz w:val="20"/>
+          <w:szCs w:val="20"/>
+        </w:rPr>
+      </w:pPr>
+      <w:r>
+        <w:rPr>
+          <w:rFonts w:ascii="Proxima Nova" w:cs="Proxima Nova" w:eastAsia="Proxima Nova" w:hAnsi="Proxima Nova"/>
+          <w:b w:val="1"/>
+          <w:sz w:val="20"/>
+          <w:szCs w:val="20"/>
+          <w:rtl w:val="0"/>
+        </w:rPr>
+        <w:t xml:space="preserve">Back-End:</w:t>
+      </w:r>
+      <w:r>
+        <w:rPr>
+          <w:rFonts w:ascii="Proxima Nova" w:cs="Proxima Nova" w:eastAsia="Proxima Nova" w:hAnsi="Proxima Nova"/>
+          <w:sz w:val="20"/>
+          <w:szCs w:val="20"/>
+          <w:rtl w:val="0"/>
+        </w:rPr>
+        <w:t xml:space="preserve"> Node.js, Express, REST APIs, SQL, GraphQL</w:t>
+      </w:r>
+    </w:p>
+    <w:p>
+      <w:pPr>
+        <w:widowControl w:val="0"/>
+        <w:spacing w:after="0" w:before="0" w:line="276" w:lineRule="auto"/>
+        <w:rPr>
+          <w:rFonts w:ascii="Proxima Nova" w:cs="Proxima Nova" w:eastAsia="Proxima Nova" w:hAnsi="Proxima Nova"/>
+          <w:sz w:val="20"/>
+          <w:szCs w:val="20"/>
+        </w:rPr>
+      </w:pPr>
+      <w:r>
+        <w:rPr>
+          <w:rFonts w:ascii="Proxima Nova" w:cs="Proxima Nova" w:eastAsia="Proxima Nova" w:hAnsi="Proxima Nova"/>
+          <w:b w:val="1"/>
+          <w:sz w:val="20"/>
+          <w:szCs w:val="20"/>
+          <w:rtl w:val="0"/>
+        </w:rPr>
+        <w:t xml:space="preserve">Dev Tools: </w:t>
+      </w:r>
+      <w:r>
+        <w:rPr>
+          <w:rFonts w:ascii="Proxima Nova" w:cs="Proxima Nova" w:eastAsia="Proxima Nova" w:hAnsi="Proxima Nova"/>
+          <w:sz w:val="20"/>
+          <w:szCs w:val="20"/>
+          <w:rtl w:val="0"/>
+        </w:rPr>
+        <w:t xml:space="preserve">Heroku, Git, NPM, Apollo, Expo, Chrome Dev Tools, Unix terminal</w:t>
+      </w:r>
+    </w:p>
+    <w:p>
+      <w:pPr>
+        <w:widowControl w:val="0"/>
+        <w:spacing w:after="0" w:before="0" w:line="276" w:lineRule="auto"/>
+        <w:rPr>
+          <w:rFonts w:ascii="Proxima Nova" w:cs="Proxima Nova" w:eastAsia="Proxima Nova" w:hAnsi="Proxima Nova"/>
+          <w:sz w:val="10"/>
+          <w:szCs w:val="10"/>
+        </w:rPr>
+      </w:pPr>
+      <w:r>
+        <w:rPr>
+          <w:rtl w:val="0"/>
+        </w:rPr>
+      </w:r>
+    </w:p>
+    <w:p>
+      <w:pPr>
+        <w:widowControl w:val="0"/>
+        <w:spacing w:after="0" w:before="0" w:line="276" w:lineRule="auto"/>
+        <w:rPr>
+          <w:rFonts w:ascii="Proxima Nova" w:cs="Proxima Nova" w:eastAsia="Proxima Nova" w:hAnsi="Proxima Nova"/>
+          <w:b w:val="1"/>
           <w:sz w:val="18"/>
           <w:szCs w:val="18"/>
-        </w:rPr>
-      </w:pPr>
-      <w:r>
-        <w:rPr>
-          <w:rFonts w:ascii="Proxima Nova" w:cs="Proxima Nova" w:eastAsia="Proxima Nova" w:hAnsi="Proxima Nova"/>
-          <w:sz w:val="20"/>
-          <w:szCs w:val="20"/>
-          <w:rtl w:val="0"/>
-        </w:rPr>
-        <w:t xml:space="preserve">Solved problems in remote pair-programming sessions daily.</w:t>
-      </w:r>
-    </w:p>
-    <w:p>
-      <w:pPr>
-        <w:keepNext w:val="1"/>
-        <w:keepLines w:val="1"/>
-        <w:widowControl w:val="0"/>
-        <w:numPr>
-          <w:ilvl w:val="0"/>
-          <w:numId w:val="1"/>
-        </w:numPr>
-        <w:spacing w:after="0" w:before="0" w:line="276" w:lineRule="auto"/>
-        <w:ind w:left="720" w:hanging="360"/>
-        <w:rPr>
-          <w:sz w:val="18"/>
-          <w:szCs w:val="18"/>
-        </w:rPr>
-      </w:pPr>
-      <w:r>
-        <w:rPr>
-          <w:rFonts w:ascii="Proxima Nova" w:cs="Proxima Nova" w:eastAsia="Proxima Nova" w:hAnsi="Proxima Nova"/>
-          <w:sz w:val="20"/>
-          <w:szCs w:val="20"/>
-          <w:rtl w:val="0"/>
-        </w:rPr>
-        <w:t xml:space="preserve">Created three full-stack capstone projects to exhibit my understanding of web development. </w:t>
-      </w:r>
-      <w:r>
-        <w:rPr>
-          <w:rtl w:val="0"/>
-        </w:rPr>
-      </w:r>
-    </w:p>
-    <w:p>
-      <w:pPr>
-        <w:keepLines w:val="1"/>
-        <w:widowControl w:val="0"/>
-        <w:spacing w:after="0" w:before="0" w:line="276" w:lineRule="auto"/>
-        <w:ind w:left="0" w:firstLine="0"/>
-        <w:rPr>
-          <w:rFonts w:ascii="Proxima Nova" w:cs="Proxima Nova" w:eastAsia="Proxima Nova" w:hAnsi="Proxima Nova"/>
-        </w:rPr>
-      </w:pPr>
-      <w:r>
-        <w:rPr>
-          <w:rFonts w:ascii="Proxima Nova" w:cs="Proxima Nova" w:eastAsia="Proxima Nova" w:hAnsi="Proxima Nova"/>
-          <w:b w:val="1"/>
-          <w:rtl w:val="0"/>
-        </w:rPr>
-        <w:t xml:space="preserve">The Kerryman / </w:t>
-      </w:r>
-      <w:r>
-        <w:rPr>
-          <w:rFonts w:ascii="Proxima Nova" w:cs="Proxima Nova" w:eastAsia="Proxima Nova" w:hAnsi="Proxima Nova"/>
-          <w:rtl w:val="0"/>
-        </w:rPr>
-        <w:t xml:space="preserve">Server</w:t>
-      </w:r>
-    </w:p>
-    <w:p>
-      <w:pPr>
-        <w:pStyle w:val="Heading3"/>
-        <w:keepNext w:val="0"/>
-        <w:keepLines w:val="0"/>
-        <w:widowControl w:val="0"/>
-        <w:spacing w:after="0" w:before="0" w:line="276" w:lineRule="auto"/>
-        <w:rPr>
-          <w:rFonts w:ascii="Proxima Nova" w:cs="Proxima Nova" w:eastAsia="Proxima Nova" w:hAnsi="Proxima Nova"/>
-          <w:color w:val="666666"/>
-          <w:sz w:val="20"/>
-          <w:szCs w:val="20"/>
-        </w:rPr>
-      </w:pPr>
-      <w:bookmarkStart w:colFirst="0" w:colLast="0" w:name="_orza173xsat3" w:id="5"/>
-      <w:bookmarkEnd w:id="5"/>
-      <w:r>
-        <w:rPr>
-          <w:rFonts w:ascii="Proxima Nova" w:cs="Proxima Nova" w:eastAsia="Proxima Nova" w:hAnsi="Proxima Nova"/>
-          <w:color w:val="666666"/>
-          <w:sz w:val="20"/>
-          <w:szCs w:val="20"/>
-          <w:rtl w:val="0"/>
-        </w:rPr>
-        <w:t xml:space="preserve">JULY 2019 - MARCH 2020,  CHICAGO, IL</w:t>
-      </w:r>
-    </w:p>
-    <w:p>
-      <w:pPr>
-        <w:numPr>
-          <w:ilvl w:val="0"/>
-          <w:numId w:val="3"/>
-        </w:numPr>
-        <w:spacing w:after="0" w:before="0" w:line="276" w:lineRule="auto"/>
-        <w:ind w:left="720" w:hanging="360"/>
-        <w:rPr>
-          <w:rFonts w:ascii="Proxima Nova" w:cs="Proxima Nova" w:eastAsia="Proxima Nova" w:hAnsi="Proxima Nova"/>
-          <w:sz w:val="18"/>
-          <w:szCs w:val="18"/>
-          <w:highlight w:val="white"/>
-        </w:rPr>
-      </w:pPr>
-      <w:r>
-        <w:rPr>
-          <w:rFonts w:ascii="Proxima Nova" w:cs="Proxima Nova" w:eastAsia="Proxima Nova" w:hAnsi="Proxima Nova"/>
-          <w:sz w:val="20"/>
-          <w:szCs w:val="20"/>
-          <w:highlight w:val="white"/>
-          <w:rtl w:val="0"/>
-        </w:rPr>
-        <w:t xml:space="preserve">Effectively served large sections of tables in fast-paced Irish pub.</w:t>
-      </w:r>
-    </w:p>
-    <w:p>
-      <w:pPr>
-        <w:numPr>
-          <w:ilvl w:val="0"/>
-          <w:numId w:val="3"/>
-        </w:numPr>
-        <w:spacing w:after="0" w:before="0" w:line="276" w:lineRule="auto"/>
-        <w:ind w:left="720" w:hanging="360"/>
-        <w:rPr>
-          <w:rFonts w:ascii="Proxima Nova" w:cs="Proxima Nova" w:eastAsia="Proxima Nova" w:hAnsi="Proxima Nova"/>
-          <w:sz w:val="18"/>
-          <w:szCs w:val="18"/>
-          <w:highlight w:val="white"/>
-        </w:rPr>
-      </w:pPr>
-      <w:r>
-        <w:rPr>
-          <w:rFonts w:ascii="Proxima Nova" w:cs="Proxima Nova" w:eastAsia="Proxima Nova" w:hAnsi="Proxima Nova"/>
-          <w:sz w:val="20"/>
-          <w:szCs w:val="20"/>
-          <w:highlight w:val="white"/>
-          <w:rtl w:val="0"/>
-        </w:rPr>
-        <w:t xml:space="preserve">Trained new servers, teaching them bar basics and how to most effectively assist their tables.</w:t>
-      </w:r>
-    </w:p>
-    <w:p>
-      <w:pPr>
-        <w:spacing w:after="0" w:before="0" w:line="276" w:lineRule="auto"/>
-        <w:rPr>
-          <w:rFonts w:ascii="Proxima Nova" w:cs="Proxima Nova" w:eastAsia="Proxima Nova" w:hAnsi="Proxima Nova"/>
-        </w:rPr>
-      </w:pPr>
-      <w:r>
-        <w:rPr>
-          <w:rFonts w:ascii="Proxima Nova" w:cs="Proxima Nova" w:eastAsia="Proxima Nova" w:hAnsi="Proxima Nova"/>
-          <w:b w:val="1"/>
-          <w:rtl w:val="0"/>
-        </w:rPr>
-        <w:t xml:space="preserve">University of Illinois at Chicago Writing Center / </w:t>
-      </w:r>
-      <w:r>
-        <w:rPr>
-          <w:rFonts w:ascii="Proxima Nova" w:cs="Proxima Nova" w:eastAsia="Proxima Nova" w:hAnsi="Proxima Nova"/>
-          <w:rtl w:val="0"/>
-        </w:rPr>
-        <w:t xml:space="preserve">Writing Tutor</w:t>
-      </w:r>
-    </w:p>
-    <w:p>
-      <w:pPr>
-        <w:pStyle w:val="Heading3"/>
-        <w:keepNext w:val="0"/>
-        <w:keepLines w:val="0"/>
-        <w:widowControl w:val="0"/>
-        <w:spacing w:after="0" w:before="0" w:line="276" w:lineRule="auto"/>
-        <w:rPr>
-          <w:rFonts w:ascii="Proxima Nova" w:cs="Proxima Nova" w:eastAsia="Proxima Nova" w:hAnsi="Proxima Nova"/>
-          <w:color w:val="666666"/>
-          <w:sz w:val="20"/>
-          <w:szCs w:val="20"/>
-        </w:rPr>
-      </w:pPr>
-      <w:bookmarkStart w:colFirst="0" w:colLast="0" w:name="_s6rsmrrp2bvt" w:id="6"/>
-      <w:bookmarkEnd w:id="6"/>
-      <w:r>
-        <w:rPr>
-          <w:rFonts w:ascii="Proxima Nova" w:cs="Proxima Nova" w:eastAsia="Proxima Nova" w:hAnsi="Proxima Nova"/>
-          <w:color w:val="666666"/>
-          <w:sz w:val="20"/>
-          <w:szCs w:val="20"/>
-          <w:rtl w:val="0"/>
-        </w:rPr>
-        <w:t xml:space="preserve">SEPTEMBER 2015 - MAY  2017,  CHICAGO, IL</w:t>
-      </w:r>
-    </w:p>
-    <w:p>
-      <w:pPr>
-        <w:widowControl w:val="0"/>
-        <w:numPr>
-          <w:ilvl w:val="0"/>
-          <w:numId w:val="2"/>
-        </w:numPr>
-        <w:spacing w:after="0" w:before="0" w:line="276" w:lineRule="auto"/>
-        <w:ind w:left="720" w:hanging="360"/>
-        <w:rPr>
-          <w:rFonts w:ascii="Proxima Nova" w:cs="Proxima Nova" w:eastAsia="Proxima Nova" w:hAnsi="Proxima Nova"/>
-          <w:sz w:val="18"/>
-          <w:szCs w:val="18"/>
-        </w:rPr>
-      </w:pPr>
-      <w:r>
-        <w:rPr>
-          <w:rFonts w:ascii="Proxima Nova" w:cs="Proxima Nova" w:eastAsia="Proxima Nova" w:hAnsi="Proxima Nova"/>
-          <w:sz w:val="20"/>
-          <w:szCs w:val="20"/>
-          <w:rtl w:val="0"/>
-        </w:rPr>
-        <w:t xml:space="preserve">Analyzed grammatical errors to help students develop a deeper understanding of academic writing.</w:t>
-      </w:r>
-    </w:p>
-    <w:p>
-      <w:pPr>
-        <w:widowControl w:val="0"/>
-        <w:numPr>
-          <w:ilvl w:val="0"/>
-          <w:numId w:val="2"/>
-        </w:numPr>
-        <w:spacing w:after="0" w:before="0" w:line="276" w:lineRule="auto"/>
-        <w:ind w:left="720" w:hanging="360"/>
-        <w:rPr>
-          <w:rFonts w:ascii="Proxima Nova" w:cs="Proxima Nova" w:eastAsia="Proxima Nova" w:hAnsi="Proxima Nova"/>
-          <w:sz w:val="18"/>
-          <w:szCs w:val="18"/>
-        </w:rPr>
-      </w:pPr>
-      <w:r>
-        <w:rPr>
-          <w:rFonts w:ascii="Proxima Nova" w:cs="Proxima Nova" w:eastAsia="Proxima Nova" w:hAnsi="Proxima Nova"/>
-          <w:sz w:val="20"/>
-          <w:szCs w:val="20"/>
-          <w:rtl w:val="0"/>
-        </w:rPr>
-        <w:t xml:space="preserve">Developed solutions to structural problems to help students clarify ideas.</w:t>
-      </w:r>
-    </w:p>
-    <w:p>
-      <w:pPr>
-        <w:widowControl w:val="0"/>
-        <w:numPr>
-          <w:ilvl w:val="0"/>
-          <w:numId w:val="2"/>
-        </w:numPr>
-        <w:spacing w:after="0" w:before="0" w:line="276" w:lineRule="auto"/>
-        <w:ind w:left="720" w:hanging="360"/>
-        <w:rPr>
-          <w:rFonts w:ascii="Proxima Nova" w:cs="Proxima Nova" w:eastAsia="Proxima Nova" w:hAnsi="Proxima Nova"/>
-          <w:sz w:val="18"/>
-          <w:szCs w:val="18"/>
-        </w:rPr>
-      </w:pPr>
-      <w:r>
-        <w:rPr>
-          <w:rFonts w:ascii="Proxima Nova" w:cs="Proxima Nova" w:eastAsia="Proxima Nova" w:hAnsi="Proxima Nova"/>
-          <w:sz w:val="20"/>
-          <w:szCs w:val="20"/>
-          <w:rtl w:val="0"/>
-        </w:rPr>
-        <w:t xml:space="preserve">Led group-work sessions between 4-8 students to help facilitate constructive feedback.</w:t>
-      </w:r>
-    </w:p>
-    <w:p>
-      <w:pPr>
-        <w:widowControl w:val="0"/>
-        <w:spacing w:after="0" w:before="0" w:line="276" w:lineRule="auto"/>
-        <w:ind w:left="720" w:firstLine="0"/>
-        <w:rPr>
-          <w:rFonts w:ascii="Proxima Nova" w:cs="Proxima Nova" w:eastAsia="Proxima Nova" w:hAnsi="Proxima Nova"/>
-          <w:sz w:val="10"/>
-          <w:szCs w:val="10"/>
-        </w:rPr>
-      </w:pPr>
-      <w:r>
-        <w:rPr>
-          <w:rtl w:val="0"/>
-        </w:rPr>
-      </w:r>
-    </w:p>
-    <w:p>
-      <w:pPr>
-        <w:widowControl w:val="0"/>
-        <w:spacing w:after="0" w:before="0" w:line="276" w:lineRule="auto"/>
-        <w:rPr>
-          <w:rFonts w:ascii="Proxima Nova" w:cs="Proxima Nova" w:eastAsia="Proxima Nova" w:hAnsi="Proxima Nova"/>
-          <w:sz w:val="20"/>
-          <w:szCs w:val="20"/>
         </w:rPr>
       </w:pPr>
       <w:r>
@@ -942,6 +461,9 @@
     </w:p>
     <w:p>
       <w:pPr>
+        <w:pStyle w:val="Heading2"/>
+        <w:keepNext w:val="0"/>
+        <w:keepLines w:val="0"/>
         <w:widowControl w:val="0"/>
         <w:spacing w:after="0" w:before="0" w:line="276" w:lineRule="auto"/>
         <w:rPr>
@@ -950,323 +472,422 @@
           <w:szCs w:val="10"/>
         </w:rPr>
       </w:pPr>
-      <w:r>
-        <w:rPr>
-          <w:rtl w:val="0"/>
-        </w:rPr>
-      </w:r>
-    </w:p>
-    <w:p>
-      <w:pPr>
-        <w:widowControl w:val="0"/>
-        <w:spacing w:after="0" w:before="0" w:line="276" w:lineRule="auto"/>
-        <w:rPr>
-          <w:rFonts w:ascii="Proxima Nova" w:cs="Proxima Nova" w:eastAsia="Proxima Nova" w:hAnsi="Proxima Nova"/>
-          <w:b w:val="1"/>
-          <w:sz w:val="32"/>
-          <w:szCs w:val="32"/>
-        </w:rPr>
-      </w:pPr>
-      <w:r>
-        <w:rPr>
-          <w:rFonts w:ascii="Proxima Nova" w:cs="Proxima Nova" w:eastAsia="Proxima Nova" w:hAnsi="Proxima Nova"/>
-          <w:b w:val="1"/>
-          <w:sz w:val="32"/>
-          <w:szCs w:val="32"/>
-          <w:rtl w:val="0"/>
-        </w:rPr>
-        <w:t xml:space="preserve">Projects</w:t>
-      </w:r>
-    </w:p>
-    <w:p>
-      <w:pPr>
-        <w:widowControl w:val="0"/>
-        <w:spacing w:after="0" w:before="0" w:line="276" w:lineRule="auto"/>
-        <w:rPr>
-          <w:rFonts w:ascii="Proxima Nova" w:cs="Proxima Nova" w:eastAsia="Proxima Nova" w:hAnsi="Proxima Nova"/>
-          <w:b w:val="1"/>
-          <w:color w:val="5900fa"/>
-        </w:rPr>
-      </w:pPr>
-      <w:hyperlink r:id="rId11">
-        <w:r>
-          <w:rPr>
-            <w:rFonts w:ascii="Proxima Nova" w:cs="Proxima Nova" w:eastAsia="Proxima Nova" w:hAnsi="Proxima Nova"/>
-            <w:b w:val="1"/>
-            <w:color w:val="5900fa"/>
-            <w:rtl w:val="0"/>
-          </w:rPr>
-          <w:t xml:space="preserve">Spaced Repetition</w:t>
-        </w:r>
-      </w:hyperlink>
-      <w:r>
-        <w:rPr>
-          <w:rFonts w:ascii="Proxima Nova" w:cs="Proxima Nova" w:eastAsia="Proxima Nova" w:hAnsi="Proxima Nova"/>
-          <w:b w:val="1"/>
-          <w:color w:val="5900fa"/>
-          <w:rtl w:val="0"/>
-        </w:rPr>
-        <w:t xml:space="preserve"> </w:t>
-      </w:r>
-      <w:r>
-        <w:rPr>
-          <w:rFonts w:ascii="Proxima Nova" w:cs="Proxima Nova" w:eastAsia="Proxima Nova" w:hAnsi="Proxima Nova"/>
-          <w:b w:val="1"/>
-          <w:rtl w:val="0"/>
-        </w:rPr>
-        <w:t xml:space="preserve">| </w:t>
-      </w:r>
-      <w:hyperlink r:id="rId12">
-        <w:r>
-          <w:rPr>
-            <w:rFonts w:ascii="Proxima Nova" w:cs="Proxima Nova" w:eastAsia="Proxima Nova" w:hAnsi="Proxima Nova"/>
-            <w:b w:val="1"/>
-            <w:color w:val="5900fa"/>
-            <w:rtl w:val="0"/>
-          </w:rPr>
-          <w:t xml:space="preserve">GitHub</w:t>
-        </w:r>
-      </w:hyperlink>
-      <w:r>
-        <w:rPr>
-          <w:rtl w:val="0"/>
-        </w:rPr>
-      </w:r>
-    </w:p>
-    <w:p>
-      <w:pPr>
-        <w:widowControl w:val="0"/>
-        <w:spacing w:after="0" w:before="0" w:line="276" w:lineRule="auto"/>
-        <w:rPr>
-          <w:rFonts w:ascii="Proxima Nova" w:cs="Proxima Nova" w:eastAsia="Proxima Nova" w:hAnsi="Proxima Nova"/>
-          <w:sz w:val="20"/>
-          <w:szCs w:val="20"/>
-        </w:rPr>
-      </w:pPr>
-      <w:r>
-        <w:rPr>
-          <w:rFonts w:ascii="Proxima Nova" w:cs="Proxima Nova" w:eastAsia="Proxima Nova" w:hAnsi="Proxima Nova"/>
-          <w:sz w:val="20"/>
-          <w:szCs w:val="20"/>
-          <w:rtl w:val="0"/>
-        </w:rPr>
-        <w:t xml:space="preserve">Language learning app built with Test Driven Development that generates a series of Latin vocabulary words from a linked-list algorithm.</w:t>
-      </w:r>
-    </w:p>
-    <w:p>
-      <w:pPr>
-        <w:widowControl w:val="0"/>
-        <w:spacing w:after="0" w:before="0" w:line="276" w:lineRule="auto"/>
-        <w:rPr>
-          <w:rFonts w:ascii="Proxima Nova" w:cs="Proxima Nova" w:eastAsia="Proxima Nova" w:hAnsi="Proxima Nova"/>
-          <w:sz w:val="20"/>
-          <w:szCs w:val="20"/>
-        </w:rPr>
-      </w:pPr>
-      <w:r>
-        <w:rPr>
-          <w:rFonts w:ascii="Proxima Nova" w:cs="Proxima Nova" w:eastAsia="Proxima Nova" w:hAnsi="Proxima Nova"/>
-          <w:sz w:val="20"/>
-          <w:szCs w:val="20"/>
-          <w:rtl w:val="0"/>
-        </w:rPr>
-        <w:t xml:space="preserve">Tech: JavaScript, React, CSS3, Node.js, Express, PostgreSQL</w:t>
-      </w:r>
-    </w:p>
-    <w:p>
-      <w:pPr>
-        <w:widowControl w:val="0"/>
-        <w:spacing w:after="0" w:before="0" w:line="276" w:lineRule="auto"/>
-        <w:rPr>
-          <w:rFonts w:ascii="Proxima Nova" w:cs="Proxima Nova" w:eastAsia="Proxima Nova" w:hAnsi="Proxima Nova"/>
-          <w:b w:val="1"/>
-          <w:color w:val="5900fa"/>
-        </w:rPr>
-      </w:pPr>
-      <w:hyperlink r:id="rId13">
-        <w:r>
-          <w:rPr>
-            <w:rFonts w:ascii="Proxima Nova" w:cs="Proxima Nova" w:eastAsia="Proxima Nova" w:hAnsi="Proxima Nova"/>
-            <w:b w:val="1"/>
-            <w:color w:val="5900fa"/>
-            <w:rtl w:val="0"/>
-          </w:rPr>
-          <w:t xml:space="preserve">Sliced</w:t>
-        </w:r>
-      </w:hyperlink>
-      <w:r>
-        <w:rPr>
-          <w:rFonts w:ascii="Proxima Nova" w:cs="Proxima Nova" w:eastAsia="Proxima Nova" w:hAnsi="Proxima Nova"/>
-          <w:b w:val="1"/>
-          <w:color w:val="5900fa"/>
-          <w:rtl w:val="0"/>
-        </w:rPr>
-        <w:t xml:space="preserve"> </w:t>
-      </w:r>
-      <w:r>
-        <w:rPr>
-          <w:rFonts w:ascii="Proxima Nova" w:cs="Proxima Nova" w:eastAsia="Proxima Nova" w:hAnsi="Proxima Nova"/>
-          <w:b w:val="1"/>
-          <w:rtl w:val="0"/>
-        </w:rPr>
-        <w:t xml:space="preserve">| </w:t>
-      </w:r>
-      <w:hyperlink r:id="rId14">
-        <w:r>
-          <w:rPr>
-            <w:rFonts w:ascii="Proxima Nova" w:cs="Proxima Nova" w:eastAsia="Proxima Nova" w:hAnsi="Proxima Nova"/>
-            <w:b w:val="1"/>
-            <w:color w:val="5900fa"/>
-            <w:rtl w:val="0"/>
-          </w:rPr>
-          <w:t xml:space="preserve">GitHub</w:t>
-        </w:r>
-      </w:hyperlink>
-      <w:r>
-        <w:rPr>
-          <w:rtl w:val="0"/>
-        </w:rPr>
-      </w:r>
-    </w:p>
-    <w:p>
-      <w:pPr>
-        <w:widowControl w:val="0"/>
-        <w:spacing w:after="0" w:before="0" w:line="276" w:lineRule="auto"/>
-        <w:rPr>
-          <w:rFonts w:ascii="Proxima Nova" w:cs="Proxima Nova" w:eastAsia="Proxima Nova" w:hAnsi="Proxima Nova"/>
-          <w:sz w:val="20"/>
-          <w:szCs w:val="20"/>
-        </w:rPr>
-      </w:pPr>
-      <w:r>
-        <w:rPr>
-          <w:rFonts w:ascii="Proxima Nova" w:cs="Proxima Nova" w:eastAsia="Proxima Nova" w:hAnsi="Proxima Nova"/>
-          <w:sz w:val="20"/>
-          <w:szCs w:val="20"/>
-          <w:rtl w:val="0"/>
-        </w:rPr>
-        <w:t xml:space="preserve">Recipe app that stores user’s recipes and uses a custom string parser to make ingredient amounts and units scalable. </w:t>
-      </w:r>
-    </w:p>
-    <w:p>
-      <w:pPr>
-        <w:widowControl w:val="0"/>
-        <w:spacing w:after="0" w:before="0" w:line="276" w:lineRule="auto"/>
-        <w:rPr>
-          <w:rFonts w:ascii="Proxima Nova" w:cs="Proxima Nova" w:eastAsia="Proxima Nova" w:hAnsi="Proxima Nova"/>
-          <w:sz w:val="20"/>
-          <w:szCs w:val="20"/>
-        </w:rPr>
-      </w:pPr>
-      <w:r>
-        <w:rPr>
-          <w:rFonts w:ascii="Proxima Nova" w:cs="Proxima Nova" w:eastAsia="Proxima Nova" w:hAnsi="Proxima Nova"/>
-          <w:sz w:val="20"/>
-          <w:szCs w:val="20"/>
-          <w:rtl w:val="0"/>
-        </w:rPr>
-        <w:t xml:space="preserve">Tech: JavaScript, React, CSS3, Node.js, Express, PostgreSQL</w:t>
-      </w:r>
-    </w:p>
-    <w:p>
-      <w:pPr>
-        <w:widowControl w:val="0"/>
-        <w:spacing w:after="0" w:before="0" w:line="276" w:lineRule="auto"/>
-        <w:rPr>
-          <w:rFonts w:ascii="Proxima Nova" w:cs="Proxima Nova" w:eastAsia="Proxima Nova" w:hAnsi="Proxima Nova"/>
-          <w:b w:val="1"/>
-          <w:color w:val="5900fa"/>
-        </w:rPr>
-      </w:pPr>
-      <w:hyperlink r:id="rId15">
-        <w:r>
-          <w:rPr>
-            <w:rFonts w:ascii="Proxima Nova" w:cs="Proxima Nova" w:eastAsia="Proxima Nova" w:hAnsi="Proxima Nova"/>
-            <w:b w:val="1"/>
-            <w:color w:val="5900fa"/>
-            <w:rtl w:val="0"/>
-          </w:rPr>
-          <w:t xml:space="preserve">One Dimensional Chess</w:t>
-        </w:r>
-      </w:hyperlink>
-      <w:r>
-        <w:rPr>
-          <w:rFonts w:ascii="Proxima Nova" w:cs="Proxima Nova" w:eastAsia="Proxima Nova" w:hAnsi="Proxima Nova"/>
-          <w:b w:val="1"/>
-          <w:color w:val="5900fa"/>
-          <w:rtl w:val="0"/>
-        </w:rPr>
-        <w:t xml:space="preserve"> </w:t>
-      </w:r>
-      <w:r>
-        <w:rPr>
-          <w:rFonts w:ascii="Proxima Nova" w:cs="Proxima Nova" w:eastAsia="Proxima Nova" w:hAnsi="Proxima Nova"/>
-          <w:b w:val="1"/>
-          <w:rtl w:val="0"/>
-        </w:rPr>
-        <w:t xml:space="preserve">| </w:t>
-      </w:r>
-      <w:hyperlink r:id="rId16">
-        <w:r>
-          <w:rPr>
-            <w:rFonts w:ascii="Proxima Nova" w:cs="Proxima Nova" w:eastAsia="Proxima Nova" w:hAnsi="Proxima Nova"/>
-            <w:b w:val="1"/>
-            <w:color w:val="5900fa"/>
-            <w:rtl w:val="0"/>
-          </w:rPr>
-          <w:t xml:space="preserve">GitHub</w:t>
-        </w:r>
-      </w:hyperlink>
-      <w:r>
-        <w:rPr>
-          <w:rtl w:val="0"/>
-        </w:rPr>
-      </w:r>
-    </w:p>
-    <w:p>
-      <w:pPr>
-        <w:widowControl w:val="0"/>
-        <w:spacing w:after="0" w:before="0" w:line="276" w:lineRule="auto"/>
-        <w:rPr>
-          <w:rFonts w:ascii="Proxima Nova" w:cs="Proxima Nova" w:eastAsia="Proxima Nova" w:hAnsi="Proxima Nova"/>
-          <w:sz w:val="20"/>
-          <w:szCs w:val="20"/>
-        </w:rPr>
-      </w:pPr>
-      <w:r>
-        <w:rPr>
-          <w:rFonts w:ascii="Proxima Nova" w:cs="Proxima Nova" w:eastAsia="Proxima Nova" w:hAnsi="Proxima Nova"/>
-          <w:sz w:val="20"/>
-          <w:szCs w:val="20"/>
-          <w:rtl w:val="0"/>
-        </w:rPr>
-        <w:t xml:space="preserve">Two-player game that was built with custom React hooks and contemporary state management. </w:t>
-      </w:r>
-    </w:p>
-    <w:p>
-      <w:pPr>
-        <w:widowControl w:val="0"/>
-        <w:spacing w:after="0" w:before="0" w:line="276" w:lineRule="auto"/>
-        <w:rPr>
-          <w:rFonts w:ascii="Proxima Nova" w:cs="Proxima Nova" w:eastAsia="Proxima Nova" w:hAnsi="Proxima Nova"/>
-          <w:sz w:val="20"/>
-          <w:szCs w:val="20"/>
-        </w:rPr>
-      </w:pPr>
-      <w:r>
-        <w:rPr>
-          <w:rFonts w:ascii="Proxima Nova" w:cs="Proxima Nova" w:eastAsia="Proxima Nova" w:hAnsi="Proxima Nova"/>
-          <w:sz w:val="20"/>
-          <w:szCs w:val="20"/>
-          <w:rtl w:val="0"/>
-        </w:rPr>
-        <w:t xml:space="preserve">Tech:  React, React Hooks, CSS3</w:t>
-      </w:r>
-    </w:p>
-    <w:p>
-      <w:pPr>
-        <w:widowControl w:val="0"/>
-        <w:spacing w:after="0" w:before="0" w:line="276" w:lineRule="auto"/>
+      <w:bookmarkStart w:colFirst="0" w:colLast="0" w:name="_bc73cdd9g3vb" w:id="1"/>
+      <w:bookmarkEnd w:id="1"/>
+      <w:r>
+        <w:rPr>
+          <w:rtl w:val="0"/>
+        </w:rPr>
+      </w:r>
+    </w:p>
+    <w:p>
+      <w:pPr>
+        <w:pStyle w:val="Heading2"/>
+        <w:keepNext w:val="0"/>
+        <w:keepLines w:val="0"/>
+        <w:widowControl w:val="0"/>
+        <w:spacing w:after="0" w:before="0" w:line="276" w:lineRule="auto"/>
+        <w:rPr>
+          <w:rFonts w:ascii="Proxima Nova" w:cs="Proxima Nova" w:eastAsia="Proxima Nova" w:hAnsi="Proxima Nova"/>
+          <w:b w:val="1"/>
+        </w:rPr>
+      </w:pPr>
+      <w:bookmarkStart w:colFirst="0" w:colLast="0" w:name="_jy5lnavdsqe5" w:id="2"/>
+      <w:bookmarkEnd w:id="2"/>
+      <w:r>
+        <w:rPr>
+          <w:rFonts w:ascii="Proxima Nova" w:cs="Proxima Nova" w:eastAsia="Proxima Nova" w:hAnsi="Proxima Nova"/>
+          <w:b w:val="1"/>
+          <w:rtl w:val="0"/>
+        </w:rPr>
+        <w:t xml:space="preserve">Experience</w:t>
+      </w:r>
+      <w:r>
+        <w:rPr>
+          <w:rtl w:val="0"/>
+        </w:rPr>
+      </w:r>
+    </w:p>
+    <w:p>
+      <w:pPr>
+        <w:pStyle w:val="Heading2"/>
+        <w:keepNext w:val="0"/>
+        <w:keepLines w:val="0"/>
+        <w:widowControl w:val="0"/>
+        <w:spacing w:after="0" w:before="0" w:line="276" w:lineRule="auto"/>
+        <w:rPr>
+          <w:rFonts w:ascii="Proxima Nova" w:cs="Proxima Nova" w:eastAsia="Proxima Nova" w:hAnsi="Proxima Nova"/>
+          <w:sz w:val="22"/>
+          <w:szCs w:val="22"/>
+        </w:rPr>
+      </w:pPr>
+      <w:bookmarkStart w:colFirst="0" w:colLast="0" w:name="_epjauvufqb8a" w:id="3"/>
+      <w:bookmarkEnd w:id="3"/>
+      <w:r>
+        <w:rPr>
+          <w:rFonts w:ascii="Proxima Nova" w:cs="Proxima Nova" w:eastAsia="Proxima Nova" w:hAnsi="Proxima Nova"/>
+          <w:b w:val="1"/>
+          <w:sz w:val="22"/>
+          <w:szCs w:val="22"/>
+          <w:rtl w:val="0"/>
+        </w:rPr>
+        <w:t xml:space="preserve">Thinkful/ </w:t>
+      </w:r>
+      <w:r>
+        <w:rPr>
+          <w:rFonts w:ascii="Proxima Nova" w:cs="Proxima Nova" w:eastAsia="Proxima Nova" w:hAnsi="Proxima Nova"/>
+          <w:sz w:val="22"/>
+          <w:szCs w:val="22"/>
+          <w:rtl w:val="0"/>
+        </w:rPr>
+        <w:t xml:space="preserve">Software Engineering Student</w:t>
+      </w:r>
+    </w:p>
+    <w:p>
+      <w:pPr>
+        <w:pStyle w:val="Heading3"/>
+        <w:keepNext w:val="0"/>
+        <w:keepLines w:val="0"/>
+        <w:widowControl w:val="0"/>
+        <w:spacing w:after="0" w:before="0" w:line="276" w:lineRule="auto"/>
+        <w:rPr>
+          <w:rFonts w:ascii="Proxima Nova" w:cs="Proxima Nova" w:eastAsia="Proxima Nova" w:hAnsi="Proxima Nova"/>
+          <w:color w:val="666666"/>
+          <w:sz w:val="20"/>
+          <w:szCs w:val="20"/>
+        </w:rPr>
+      </w:pPr>
+      <w:bookmarkStart w:colFirst="0" w:colLast="0" w:name="_80m0megl6m3e" w:id="4"/>
+      <w:bookmarkEnd w:id="4"/>
+      <w:r>
+        <w:rPr>
+          <w:rFonts w:ascii="Proxima Nova" w:cs="Proxima Nova" w:eastAsia="Proxima Nova" w:hAnsi="Proxima Nova"/>
+          <w:color w:val="666666"/>
+          <w:sz w:val="20"/>
+          <w:szCs w:val="20"/>
+          <w:rtl w:val="0"/>
+        </w:rPr>
+        <w:t xml:space="preserve">AUGUST  2020 - DECEMBER 2020,  REMOTE</w:t>
+      </w:r>
+    </w:p>
+    <w:p>
+      <w:pPr>
+        <w:widowControl w:val="0"/>
+        <w:spacing w:after="0" w:before="0" w:line="276" w:lineRule="auto"/>
+        <w:rPr>
+          <w:rFonts w:ascii="Proxima Nova" w:cs="Proxima Nova" w:eastAsia="Proxima Nova" w:hAnsi="Proxima Nova"/>
+          <w:sz w:val="20"/>
+          <w:szCs w:val="20"/>
+        </w:rPr>
+      </w:pPr>
+      <w:r>
+        <w:rPr>
+          <w:rFonts w:ascii="Proxima Nova" w:cs="Proxima Nova" w:eastAsia="Proxima Nova" w:hAnsi="Proxima Nova"/>
+          <w:sz w:val="20"/>
+          <w:szCs w:val="20"/>
+          <w:rtl w:val="0"/>
+        </w:rPr>
+        <w:t xml:space="preserve">Worked with a team of Junior Developers to build a social media app.</w:t>
+      </w:r>
+    </w:p>
+    <w:p>
+      <w:pPr>
+        <w:keepNext w:val="1"/>
+        <w:keepLines w:val="1"/>
+        <w:widowControl w:val="0"/>
+        <w:numPr>
+          <w:ilvl w:val="0"/>
+          <w:numId w:val="1"/>
+        </w:numPr>
+        <w:spacing w:after="0" w:before="0" w:line="276" w:lineRule="auto"/>
+        <w:ind w:left="540" w:hanging="360"/>
+        <w:rPr>
+          <w:sz w:val="18"/>
+          <w:szCs w:val="18"/>
+        </w:rPr>
+      </w:pPr>
+      <w:r>
+        <w:rPr>
+          <w:rFonts w:ascii="Proxima Nova" w:cs="Proxima Nova" w:eastAsia="Proxima Nova" w:hAnsi="Proxima Nova"/>
+          <w:sz w:val="20"/>
+          <w:szCs w:val="20"/>
+          <w:rtl w:val="0"/>
+        </w:rPr>
+        <w:t xml:space="preserve">Solved problems in remote pair-programming sessions daily.</w:t>
+      </w:r>
+    </w:p>
+    <w:p>
+      <w:pPr>
+        <w:keepNext w:val="1"/>
+        <w:keepLines w:val="1"/>
+        <w:widowControl w:val="0"/>
+        <w:numPr>
+          <w:ilvl w:val="0"/>
+          <w:numId w:val="1"/>
+        </w:numPr>
+        <w:spacing w:after="0" w:before="0" w:line="276" w:lineRule="auto"/>
+        <w:ind w:left="540" w:hanging="360"/>
+        <w:rPr>
+          <w:sz w:val="18"/>
+          <w:szCs w:val="18"/>
+        </w:rPr>
+      </w:pPr>
+      <w:r>
+        <w:rPr>
+          <w:rFonts w:ascii="Proxima Nova" w:cs="Proxima Nova" w:eastAsia="Proxima Nova" w:hAnsi="Proxima Nova"/>
+          <w:sz w:val="20"/>
+          <w:szCs w:val="20"/>
+          <w:rtl w:val="0"/>
+        </w:rPr>
+        <w:t xml:space="preserve">Created three full-stack capstone projects to exhibit my understanding of web development. </w:t>
+      </w:r>
+    </w:p>
+    <w:p>
+      <w:pPr>
+        <w:keepNext w:val="1"/>
+        <w:keepLines w:val="1"/>
+        <w:widowControl w:val="0"/>
+        <w:spacing w:after="0" w:before="0" w:line="276" w:lineRule="auto"/>
+        <w:ind w:left="540" w:firstLine="0"/>
+        <w:rPr>
+          <w:rFonts w:ascii="Proxima Nova" w:cs="Proxima Nova" w:eastAsia="Proxima Nova" w:hAnsi="Proxima Nova"/>
+          <w:sz w:val="20"/>
+          <w:szCs w:val="20"/>
+        </w:rPr>
+      </w:pPr>
+      <w:r>
+        <w:rPr>
+          <w:rtl w:val="0"/>
+        </w:rPr>
+      </w:r>
+    </w:p>
+    <w:p>
+      <w:pPr>
+        <w:keepLines w:val="1"/>
+        <w:widowControl w:val="0"/>
+        <w:spacing w:after="0" w:before="0" w:line="276" w:lineRule="auto"/>
+        <w:ind w:left="0" w:firstLine="0"/>
+        <w:rPr>
+          <w:rFonts w:ascii="Proxima Nova" w:cs="Proxima Nova" w:eastAsia="Proxima Nova" w:hAnsi="Proxima Nova"/>
+        </w:rPr>
+      </w:pPr>
+      <w:r>
+        <w:rPr>
+          <w:rFonts w:ascii="Proxima Nova" w:cs="Proxima Nova" w:eastAsia="Proxima Nova" w:hAnsi="Proxima Nova"/>
+          <w:b w:val="1"/>
+          <w:rtl w:val="0"/>
+        </w:rPr>
+        <w:t xml:space="preserve">The Kerryman / </w:t>
+      </w:r>
+      <w:r>
+        <w:rPr>
+          <w:rFonts w:ascii="Proxima Nova" w:cs="Proxima Nova" w:eastAsia="Proxima Nova" w:hAnsi="Proxima Nova"/>
+          <w:rtl w:val="0"/>
+        </w:rPr>
+        <w:t xml:space="preserve">Server</w:t>
+      </w:r>
+    </w:p>
+    <w:p>
+      <w:pPr>
+        <w:pStyle w:val="Heading3"/>
+        <w:keepNext w:val="0"/>
+        <w:keepLines w:val="0"/>
+        <w:widowControl w:val="0"/>
+        <w:spacing w:after="0" w:before="0" w:line="276" w:lineRule="auto"/>
+        <w:rPr>
+          <w:rFonts w:ascii="Proxima Nova" w:cs="Proxima Nova" w:eastAsia="Proxima Nova" w:hAnsi="Proxima Nova"/>
+          <w:color w:val="666666"/>
+          <w:sz w:val="20"/>
+          <w:szCs w:val="20"/>
+        </w:rPr>
+      </w:pPr>
+      <w:bookmarkStart w:colFirst="0" w:colLast="0" w:name="_orza173xsat3" w:id="5"/>
+      <w:bookmarkEnd w:id="5"/>
+      <w:r>
+        <w:rPr>
+          <w:rFonts w:ascii="Proxima Nova" w:cs="Proxima Nova" w:eastAsia="Proxima Nova" w:hAnsi="Proxima Nova"/>
+          <w:color w:val="666666"/>
+          <w:sz w:val="20"/>
+          <w:szCs w:val="20"/>
+          <w:rtl w:val="0"/>
+        </w:rPr>
+        <w:t xml:space="preserve">JULY 2019 - MARCH 2020,  CHICAGO, IL</w:t>
+      </w:r>
+    </w:p>
+    <w:p>
+      <w:pPr>
+        <w:numPr>
+          <w:ilvl w:val="0"/>
+          <w:numId w:val="3"/>
+        </w:numPr>
+        <w:spacing w:after="0" w:before="0" w:line="276" w:lineRule="auto"/>
+        <w:ind w:left="540" w:hanging="360"/>
+        <w:rPr>
+          <w:rFonts w:ascii="Proxima Nova" w:cs="Proxima Nova" w:eastAsia="Proxima Nova" w:hAnsi="Proxima Nova"/>
+          <w:sz w:val="18"/>
+          <w:szCs w:val="18"/>
+          <w:highlight w:val="white"/>
+        </w:rPr>
+      </w:pPr>
+      <w:r>
+        <w:rPr>
+          <w:rFonts w:ascii="Proxima Nova" w:cs="Proxima Nova" w:eastAsia="Proxima Nova" w:hAnsi="Proxima Nova"/>
+          <w:sz w:val="20"/>
+          <w:szCs w:val="20"/>
+          <w:highlight w:val="white"/>
+          <w:rtl w:val="0"/>
+        </w:rPr>
+        <w:t xml:space="preserve">Effectively served large sections of tables in fast-paced Irish pub.</w:t>
+      </w:r>
+    </w:p>
+    <w:p>
+      <w:pPr>
+        <w:numPr>
+          <w:ilvl w:val="0"/>
+          <w:numId w:val="3"/>
+        </w:numPr>
+        <w:spacing w:after="0" w:before="0" w:line="276" w:lineRule="auto"/>
+        <w:ind w:left="540" w:hanging="360"/>
+        <w:rPr>
+          <w:rFonts w:ascii="Proxima Nova" w:cs="Proxima Nova" w:eastAsia="Proxima Nova" w:hAnsi="Proxima Nova"/>
+          <w:sz w:val="18"/>
+          <w:szCs w:val="18"/>
+          <w:highlight w:val="white"/>
+        </w:rPr>
+      </w:pPr>
+      <w:r>
+        <w:rPr>
+          <w:rFonts w:ascii="Proxima Nova" w:cs="Proxima Nova" w:eastAsia="Proxima Nova" w:hAnsi="Proxima Nova"/>
+          <w:sz w:val="20"/>
+          <w:szCs w:val="20"/>
+          <w:highlight w:val="white"/>
+          <w:rtl w:val="0"/>
+        </w:rPr>
+        <w:t xml:space="preserve">Trained new servers, teaching them bar basics and how to most effectively assist their tables.</w:t>
+      </w:r>
+    </w:p>
+    <w:p>
+      <w:pPr>
+        <w:spacing w:after="0" w:before="0" w:line="276" w:lineRule="auto"/>
+        <w:ind w:left="540" w:firstLine="0"/>
+        <w:rPr>
+          <w:rFonts w:ascii="Proxima Nova" w:cs="Proxima Nova" w:eastAsia="Proxima Nova" w:hAnsi="Proxima Nova"/>
+          <w:sz w:val="20"/>
+          <w:szCs w:val="20"/>
+          <w:highlight w:val="white"/>
+        </w:rPr>
+      </w:pPr>
+      <w:r>
+        <w:rPr>
+          <w:rtl w:val="0"/>
+        </w:rPr>
+      </w:r>
+    </w:p>
+    <w:p>
+      <w:pPr>
+        <w:spacing w:after="0" w:before="0" w:line="276" w:lineRule="auto"/>
+        <w:rPr>
+          <w:rFonts w:ascii="Proxima Nova" w:cs="Proxima Nova" w:eastAsia="Proxima Nova" w:hAnsi="Proxima Nova"/>
+        </w:rPr>
+      </w:pPr>
+      <w:r>
+        <w:rPr>
+          <w:rFonts w:ascii="Proxima Nova" w:cs="Proxima Nova" w:eastAsia="Proxima Nova" w:hAnsi="Proxima Nova"/>
+          <w:b w:val="1"/>
+          <w:rtl w:val="0"/>
+        </w:rPr>
+        <w:t xml:space="preserve">University of Illinois at Chicago Writing Center / </w:t>
+      </w:r>
+      <w:r>
+        <w:rPr>
+          <w:rFonts w:ascii="Proxima Nova" w:cs="Proxima Nova" w:eastAsia="Proxima Nova" w:hAnsi="Proxima Nova"/>
+          <w:rtl w:val="0"/>
+        </w:rPr>
+        <w:t xml:space="preserve">Writing Tutor</w:t>
+      </w:r>
+    </w:p>
+    <w:p>
+      <w:pPr>
+        <w:pStyle w:val="Heading3"/>
+        <w:keepNext w:val="0"/>
+        <w:keepLines w:val="0"/>
+        <w:widowControl w:val="0"/>
+        <w:spacing w:after="0" w:before="0" w:line="276" w:lineRule="auto"/>
+        <w:rPr>
+          <w:rFonts w:ascii="Proxima Nova" w:cs="Proxima Nova" w:eastAsia="Proxima Nova" w:hAnsi="Proxima Nova"/>
+          <w:color w:val="666666"/>
+          <w:sz w:val="20"/>
+          <w:szCs w:val="20"/>
+        </w:rPr>
+      </w:pPr>
+      <w:bookmarkStart w:colFirst="0" w:colLast="0" w:name="_s6rsmrrp2bvt" w:id="6"/>
+      <w:bookmarkEnd w:id="6"/>
+      <w:r>
+        <w:rPr>
+          <w:rFonts w:ascii="Proxima Nova" w:cs="Proxima Nova" w:eastAsia="Proxima Nova" w:hAnsi="Proxima Nova"/>
+          <w:color w:val="666666"/>
+          <w:sz w:val="20"/>
+          <w:szCs w:val="20"/>
+          <w:rtl w:val="0"/>
+        </w:rPr>
+        <w:t xml:space="preserve">SEPTEMBER 2015 - MAY  2017,  CHICAGO, IL</w:t>
+      </w:r>
+    </w:p>
+    <w:p>
+      <w:pPr>
+        <w:widowControl w:val="0"/>
+        <w:numPr>
+          <w:ilvl w:val="0"/>
+          <w:numId w:val="2"/>
+        </w:numPr>
+        <w:spacing w:after="0" w:before="0" w:line="276" w:lineRule="auto"/>
+        <w:ind w:left="540" w:hanging="360"/>
+        <w:rPr>
+          <w:rFonts w:ascii="Proxima Nova" w:cs="Proxima Nova" w:eastAsia="Proxima Nova" w:hAnsi="Proxima Nova"/>
+          <w:sz w:val="18"/>
+          <w:szCs w:val="18"/>
+        </w:rPr>
+      </w:pPr>
+      <w:r>
+        <w:rPr>
+          <w:rFonts w:ascii="Proxima Nova" w:cs="Proxima Nova" w:eastAsia="Proxima Nova" w:hAnsi="Proxima Nova"/>
+          <w:sz w:val="20"/>
+          <w:szCs w:val="20"/>
+          <w:rtl w:val="0"/>
+        </w:rPr>
+        <w:t xml:space="preserve">Analyzed grammatical errors to help students develop a deeper understanding of academic writing.</w:t>
+      </w:r>
+    </w:p>
+    <w:p>
+      <w:pPr>
+        <w:widowControl w:val="0"/>
+        <w:numPr>
+          <w:ilvl w:val="0"/>
+          <w:numId w:val="2"/>
+        </w:numPr>
+        <w:spacing w:after="0" w:before="0" w:line="276" w:lineRule="auto"/>
+        <w:ind w:left="540" w:hanging="360"/>
+        <w:rPr>
+          <w:rFonts w:ascii="Proxima Nova" w:cs="Proxima Nova" w:eastAsia="Proxima Nova" w:hAnsi="Proxima Nova"/>
+          <w:sz w:val="18"/>
+          <w:szCs w:val="18"/>
+        </w:rPr>
+      </w:pPr>
+      <w:r>
+        <w:rPr>
+          <w:rFonts w:ascii="Proxima Nova" w:cs="Proxima Nova" w:eastAsia="Proxima Nova" w:hAnsi="Proxima Nova"/>
+          <w:sz w:val="20"/>
+          <w:szCs w:val="20"/>
+          <w:rtl w:val="0"/>
+        </w:rPr>
+        <w:t xml:space="preserve">Led group-work sessions between 4-8 students to help facilitate constructive feedback.</w:t>
+      </w:r>
+    </w:p>
+    <w:p>
+      <w:pPr>
+        <w:widowControl w:val="0"/>
+        <w:spacing w:after="0" w:before="0" w:line="276" w:lineRule="auto"/>
+        <w:ind w:left="720" w:firstLine="0"/>
         <w:rPr>
           <w:rFonts w:ascii="Proxima Nova" w:cs="Proxima Nova" w:eastAsia="Proxima Nova" w:hAnsi="Proxima Nova"/>
           <w:sz w:val="10"/>
@@ -1334,6 +955,366 @@
         </w:rPr>
       </w:r>
     </w:p>
+    <w:p>
+      <w:pPr>
+        <w:widowControl w:val="0"/>
+        <w:spacing w:after="0" w:before="0" w:line="276" w:lineRule="auto"/>
+        <w:rPr>
+          <w:rFonts w:ascii="Proxima Nova" w:cs="Proxima Nova" w:eastAsia="Proxima Nova" w:hAnsi="Proxima Nova"/>
+          <w:sz w:val="10"/>
+          <w:szCs w:val="10"/>
+        </w:rPr>
+      </w:pPr>
+      <w:r>
+        <w:rPr>
+          <w:rtl w:val="0"/>
+        </w:rPr>
+      </w:r>
+    </w:p>
+    <w:p>
+      <w:pPr>
+        <w:widowControl w:val="0"/>
+        <w:spacing w:after="0" w:before="0" w:line="276" w:lineRule="auto"/>
+        <w:rPr>
+          <w:rFonts w:ascii="Proxima Nova" w:cs="Proxima Nova" w:eastAsia="Proxima Nova" w:hAnsi="Proxima Nova"/>
+          <w:b w:val="1"/>
+          <w:sz w:val="32"/>
+          <w:szCs w:val="32"/>
+        </w:rPr>
+      </w:pPr>
+      <w:r>
+        <w:rPr>
+          <w:rFonts w:ascii="Proxima Nova" w:cs="Proxima Nova" w:eastAsia="Proxima Nova" w:hAnsi="Proxima Nova"/>
+          <w:b w:val="1"/>
+          <w:sz w:val="32"/>
+          <w:szCs w:val="32"/>
+          <w:rtl w:val="0"/>
+        </w:rPr>
+        <w:t xml:space="preserve">Projects</w:t>
+      </w:r>
+    </w:p>
+    <w:p>
+      <w:pPr>
+        <w:widowControl w:val="0"/>
+        <w:spacing w:after="0" w:before="0" w:line="276" w:lineRule="auto"/>
+        <w:rPr>
+          <w:rFonts w:ascii="Proxima Nova" w:cs="Proxima Nova" w:eastAsia="Proxima Nova" w:hAnsi="Proxima Nova"/>
+          <w:b w:val="1"/>
+          <w:color w:val="108cc1"/>
+        </w:rPr>
+      </w:pPr>
+      <w:hyperlink r:id="rId11">
+        <w:r>
+          <w:rPr>
+            <w:rFonts w:ascii="Proxima Nova" w:cs="Proxima Nova" w:eastAsia="Proxima Nova" w:hAnsi="Proxima Nova"/>
+            <w:b w:val="1"/>
+            <w:color w:val="108cc1"/>
+            <w:rtl w:val="0"/>
+          </w:rPr>
+          <w:t xml:space="preserve">Spaced Repetition</w:t>
+        </w:r>
+      </w:hyperlink>
+      <w:r>
+        <w:rPr>
+          <w:rFonts w:ascii="Proxima Nova" w:cs="Proxima Nova" w:eastAsia="Proxima Nova" w:hAnsi="Proxima Nova"/>
+          <w:b w:val="1"/>
+          <w:color w:val="5900fa"/>
+          <w:rtl w:val="0"/>
+        </w:rPr>
+        <w:t xml:space="preserve"> </w:t>
+      </w:r>
+      <w:r>
+        <w:rPr>
+          <w:rFonts w:ascii="Proxima Nova" w:cs="Proxima Nova" w:eastAsia="Proxima Nova" w:hAnsi="Proxima Nova"/>
+          <w:b w:val="1"/>
+          <w:rtl w:val="0"/>
+        </w:rPr>
+        <w:t xml:space="preserve">| </w:t>
+      </w:r>
+      <w:hyperlink r:id="rId12">
+        <w:r>
+          <w:rPr>
+            <w:rFonts w:ascii="Proxima Nova" w:cs="Proxima Nova" w:eastAsia="Proxima Nova" w:hAnsi="Proxima Nova"/>
+            <w:b w:val="1"/>
+            <w:color w:val="108cc1"/>
+            <w:rtl w:val="0"/>
+          </w:rPr>
+          <w:t xml:space="preserve">GitHub</w:t>
+        </w:r>
+      </w:hyperlink>
+      <w:r>
+        <w:rPr>
+          <w:rtl w:val="0"/>
+        </w:rPr>
+      </w:r>
+    </w:p>
+    <w:p>
+      <w:pPr>
+        <w:widowControl w:val="0"/>
+        <w:spacing w:after="0" w:before="0" w:line="276" w:lineRule="auto"/>
+        <w:rPr>
+          <w:rFonts w:ascii="Proxima Nova" w:cs="Proxima Nova" w:eastAsia="Proxima Nova" w:hAnsi="Proxima Nova"/>
+          <w:sz w:val="20"/>
+          <w:szCs w:val="20"/>
+        </w:rPr>
+      </w:pPr>
+      <w:r>
+        <w:rPr>
+          <w:rFonts w:ascii="Proxima Nova" w:cs="Proxima Nova" w:eastAsia="Proxima Nova" w:hAnsi="Proxima Nova"/>
+          <w:sz w:val="20"/>
+          <w:szCs w:val="20"/>
+          <w:rtl w:val="0"/>
+        </w:rPr>
+        <w:t xml:space="preserve">Language learning app built with Test Driven Development that generates a series of Latin vocabulary words from a linked-list algorithm.</w:t>
+      </w:r>
+    </w:p>
+    <w:p>
+      <w:pPr>
+        <w:widowControl w:val="0"/>
+        <w:spacing w:after="0" w:before="0" w:line="276" w:lineRule="auto"/>
+        <w:rPr>
+          <w:rFonts w:ascii="Proxima Nova" w:cs="Proxima Nova" w:eastAsia="Proxima Nova" w:hAnsi="Proxima Nova"/>
+          <w:sz w:val="20"/>
+          <w:szCs w:val="20"/>
+        </w:rPr>
+      </w:pPr>
+      <w:r>
+        <w:rPr>
+          <w:rFonts w:ascii="Proxima Nova" w:cs="Proxima Nova" w:eastAsia="Proxima Nova" w:hAnsi="Proxima Nova"/>
+          <w:sz w:val="20"/>
+          <w:szCs w:val="20"/>
+          <w:rtl w:val="0"/>
+        </w:rPr>
+        <w:t xml:space="preserve">Tech: JavaScript, React, CSS3, Node.js, Express, PostgreSQL</w:t>
+      </w:r>
+    </w:p>
+    <w:p>
+      <w:pPr>
+        <w:widowControl w:val="0"/>
+        <w:spacing w:after="0" w:before="0" w:line="276" w:lineRule="auto"/>
+        <w:rPr>
+          <w:rFonts w:ascii="Proxima Nova" w:cs="Proxima Nova" w:eastAsia="Proxima Nova" w:hAnsi="Proxima Nova"/>
+          <w:sz w:val="20"/>
+          <w:szCs w:val="20"/>
+        </w:rPr>
+      </w:pPr>
+      <w:r>
+        <w:rPr>
+          <w:rtl w:val="0"/>
+        </w:rPr>
+      </w:r>
+    </w:p>
+    <w:p>
+      <w:pPr>
+        <w:widowControl w:val="0"/>
+        <w:spacing w:after="0" w:before="0" w:line="276" w:lineRule="auto"/>
+        <w:rPr>
+          <w:rFonts w:ascii="Proxima Nova" w:cs="Proxima Nova" w:eastAsia="Proxima Nova" w:hAnsi="Proxima Nova"/>
+          <w:b w:val="1"/>
+          <w:color w:val="108cc1"/>
+        </w:rPr>
+      </w:pPr>
+      <w:hyperlink r:id="rId13">
+        <w:r>
+          <w:rPr>
+            <w:rFonts w:ascii="Proxima Nova" w:cs="Proxima Nova" w:eastAsia="Proxima Nova" w:hAnsi="Proxima Nova"/>
+            <w:b w:val="1"/>
+            <w:color w:val="108cc1"/>
+            <w:rtl w:val="0"/>
+          </w:rPr>
+          <w:t xml:space="preserve">Sliced</w:t>
+        </w:r>
+      </w:hyperlink>
+      <w:r>
+        <w:rPr>
+          <w:rFonts w:ascii="Proxima Nova" w:cs="Proxima Nova" w:eastAsia="Proxima Nova" w:hAnsi="Proxima Nova"/>
+          <w:b w:val="1"/>
+          <w:color w:val="5900fa"/>
+          <w:rtl w:val="0"/>
+        </w:rPr>
+        <w:t xml:space="preserve"> </w:t>
+      </w:r>
+      <w:r>
+        <w:rPr>
+          <w:rFonts w:ascii="Proxima Nova" w:cs="Proxima Nova" w:eastAsia="Proxima Nova" w:hAnsi="Proxima Nova"/>
+          <w:b w:val="1"/>
+          <w:rtl w:val="0"/>
+        </w:rPr>
+        <w:t xml:space="preserve">| </w:t>
+      </w:r>
+      <w:hyperlink r:id="rId14">
+        <w:r>
+          <w:rPr>
+            <w:rFonts w:ascii="Proxima Nova" w:cs="Proxima Nova" w:eastAsia="Proxima Nova" w:hAnsi="Proxima Nova"/>
+            <w:b w:val="1"/>
+            <w:color w:val="108cc1"/>
+            <w:rtl w:val="0"/>
+          </w:rPr>
+          <w:t xml:space="preserve">GitHub</w:t>
+        </w:r>
+      </w:hyperlink>
+      <w:r>
+        <w:rPr>
+          <w:rtl w:val="0"/>
+        </w:rPr>
+      </w:r>
+    </w:p>
+    <w:p>
+      <w:pPr>
+        <w:widowControl w:val="0"/>
+        <w:spacing w:after="0" w:before="0" w:line="276" w:lineRule="auto"/>
+        <w:rPr>
+          <w:rFonts w:ascii="Proxima Nova" w:cs="Proxima Nova" w:eastAsia="Proxima Nova" w:hAnsi="Proxima Nova"/>
+          <w:sz w:val="20"/>
+          <w:szCs w:val="20"/>
+        </w:rPr>
+      </w:pPr>
+      <w:r>
+        <w:rPr>
+          <w:rFonts w:ascii="Proxima Nova" w:cs="Proxima Nova" w:eastAsia="Proxima Nova" w:hAnsi="Proxima Nova"/>
+          <w:sz w:val="20"/>
+          <w:szCs w:val="20"/>
+          <w:rtl w:val="0"/>
+        </w:rPr>
+        <w:t xml:space="preserve">Recipe app that uses a custom string parsing algorithm to make ingredient amounts and units scalable. </w:t>
+      </w:r>
+    </w:p>
+    <w:p>
+      <w:pPr>
+        <w:widowControl w:val="0"/>
+        <w:spacing w:after="0" w:before="0" w:line="276" w:lineRule="auto"/>
+        <w:rPr>
+          <w:rFonts w:ascii="Proxima Nova" w:cs="Proxima Nova" w:eastAsia="Proxima Nova" w:hAnsi="Proxima Nova"/>
+          <w:sz w:val="20"/>
+          <w:szCs w:val="20"/>
+        </w:rPr>
+      </w:pPr>
+      <w:r>
+        <w:rPr>
+          <w:rFonts w:ascii="Proxima Nova" w:cs="Proxima Nova" w:eastAsia="Proxima Nova" w:hAnsi="Proxima Nova"/>
+          <w:sz w:val="20"/>
+          <w:szCs w:val="20"/>
+          <w:rtl w:val="0"/>
+        </w:rPr>
+        <w:t xml:space="preserve">Tech: JavaScript, React, CSS3, Node.js, Express, PostgreSQL</w:t>
+      </w:r>
+    </w:p>
+    <w:p>
+      <w:pPr>
+        <w:widowControl w:val="0"/>
+        <w:spacing w:after="0" w:before="0" w:line="276" w:lineRule="auto"/>
+        <w:rPr>
+          <w:rFonts w:ascii="Proxima Nova" w:cs="Proxima Nova" w:eastAsia="Proxima Nova" w:hAnsi="Proxima Nova"/>
+          <w:sz w:val="20"/>
+          <w:szCs w:val="20"/>
+        </w:rPr>
+      </w:pPr>
+      <w:r>
+        <w:rPr>
+          <w:rtl w:val="0"/>
+        </w:rPr>
+      </w:r>
+    </w:p>
+    <w:p>
+      <w:pPr>
+        <w:widowControl w:val="0"/>
+        <w:spacing w:after="0" w:before="0" w:line="276" w:lineRule="auto"/>
+        <w:rPr>
+          <w:rFonts w:ascii="Proxima Nova" w:cs="Proxima Nova" w:eastAsia="Proxima Nova" w:hAnsi="Proxima Nova"/>
+          <w:b w:val="1"/>
+          <w:color w:val="108cc1"/>
+        </w:rPr>
+      </w:pPr>
+      <w:hyperlink r:id="rId15">
+        <w:r>
+          <w:rPr>
+            <w:rFonts w:ascii="Proxima Nova" w:cs="Proxima Nova" w:eastAsia="Proxima Nova" w:hAnsi="Proxima Nova"/>
+            <w:b w:val="1"/>
+            <w:color w:val="108cc1"/>
+            <w:rtl w:val="0"/>
+          </w:rPr>
+          <w:t xml:space="preserve">One Dimensional Chess</w:t>
+        </w:r>
+      </w:hyperlink>
+      <w:r>
+        <w:rPr>
+          <w:rFonts w:ascii="Proxima Nova" w:cs="Proxima Nova" w:eastAsia="Proxima Nova" w:hAnsi="Proxima Nova"/>
+          <w:b w:val="1"/>
+          <w:color w:val="108cc1"/>
+          <w:rtl w:val="0"/>
+        </w:rPr>
+        <w:t xml:space="preserve"> </w:t>
+      </w:r>
+      <w:r>
+        <w:rPr>
+          <w:rFonts w:ascii="Proxima Nova" w:cs="Proxima Nova" w:eastAsia="Proxima Nova" w:hAnsi="Proxima Nova"/>
+          <w:b w:val="1"/>
+          <w:rtl w:val="0"/>
+        </w:rPr>
+        <w:t xml:space="preserve">| </w:t>
+      </w:r>
+      <w:hyperlink r:id="rId16">
+        <w:r>
+          <w:rPr>
+            <w:rFonts w:ascii="Proxima Nova" w:cs="Proxima Nova" w:eastAsia="Proxima Nova" w:hAnsi="Proxima Nova"/>
+            <w:b w:val="1"/>
+            <w:color w:val="108cc1"/>
+            <w:rtl w:val="0"/>
+          </w:rPr>
+          <w:t xml:space="preserve">GitHub</w:t>
+        </w:r>
+      </w:hyperlink>
+      <w:r>
+        <w:rPr>
+          <w:rtl w:val="0"/>
+        </w:rPr>
+      </w:r>
+    </w:p>
+    <w:p>
+      <w:pPr>
+        <w:widowControl w:val="0"/>
+        <w:spacing w:after="0" w:before="0" w:line="276" w:lineRule="auto"/>
+        <w:rPr>
+          <w:rFonts w:ascii="Proxima Nova" w:cs="Proxima Nova" w:eastAsia="Proxima Nova" w:hAnsi="Proxima Nova"/>
+          <w:sz w:val="20"/>
+          <w:szCs w:val="20"/>
+        </w:rPr>
+      </w:pPr>
+      <w:r>
+        <w:rPr>
+          <w:rFonts w:ascii="Proxima Nova" w:cs="Proxima Nova" w:eastAsia="Proxima Nova" w:hAnsi="Proxima Nova"/>
+          <w:sz w:val="20"/>
+          <w:szCs w:val="20"/>
+          <w:rtl w:val="0"/>
+        </w:rPr>
+        <w:t xml:space="preserve">Two-player game that was built with custom React hooks and contemporary state management. </w:t>
+      </w:r>
+    </w:p>
+    <w:p>
+      <w:pPr>
+        <w:widowControl w:val="0"/>
+        <w:spacing w:after="0" w:before="0" w:line="276" w:lineRule="auto"/>
+        <w:rPr>
+          <w:rFonts w:ascii="Proxima Nova" w:cs="Proxima Nova" w:eastAsia="Proxima Nova" w:hAnsi="Proxima Nova"/>
+          <w:sz w:val="20"/>
+          <w:szCs w:val="20"/>
+        </w:rPr>
+      </w:pPr>
+      <w:r>
+        <w:rPr>
+          <w:rFonts w:ascii="Proxima Nova" w:cs="Proxima Nova" w:eastAsia="Proxima Nova" w:hAnsi="Proxima Nova"/>
+          <w:sz w:val="20"/>
+          <w:szCs w:val="20"/>
+          <w:rtl w:val="0"/>
+        </w:rPr>
+        <w:t xml:space="preserve">Tech:  React, React Hooks, CSS3</w:t>
+      </w:r>
+      <w:r>
+        <w:rPr>
+          <w:rtl w:val="0"/>
+        </w:rPr>
+      </w:r>
+    </w:p>
     <w:sectPr>
       <w:pgSz w:h="15840" w:w="12240" w:orient="portrait"/>
       <w:pgMar w:bottom="1440" w:top="1440" w:left="1440" w:right="1440" w:header="720" w:footer="720"/>
@@ -1349,10 +1330,10 @@
     <w:lvl w:ilvl="0">
       <w:start w:val="1"/>
       <w:numFmt w:val="bullet"/>
-      <w:lvlText w:val="❖"/>
-      <w:lvlJc w:val="left"/>
-      <w:pPr>
-        <w:ind w:left="720" w:hanging="360"/>
+      <w:lvlText w:val="☐"/>
+      <w:lvlJc w:val="left"/>
+      <w:pPr>
+        <w:ind w:left="540" w:hanging="360"/>
       </w:pPr>
       <w:rPr>
         <w:rFonts w:ascii="Proxima Nova" w:cs="Proxima Nova" w:eastAsia="Proxima Nova" w:hAnsi="Proxima Nova"/>
@@ -1463,10 +1444,10 @@
     <w:lvl w:ilvl="0">
       <w:start w:val="1"/>
       <w:numFmt w:val="bullet"/>
-      <w:lvlText w:val="❖"/>
-      <w:lvlJc w:val="left"/>
-      <w:pPr>
-        <w:ind w:left="720" w:hanging="360"/>
+      <w:lvlText w:val="☐"/>
+      <w:lvlJc w:val="left"/>
+      <w:pPr>
+        <w:ind w:left="540" w:hanging="360"/>
       </w:pPr>
       <w:rPr>
         <w:rFonts w:ascii="Roboto" w:cs="Roboto" w:eastAsia="Roboto" w:hAnsi="Roboto"/>
@@ -1577,10 +1558,10 @@
     <w:lvl w:ilvl="0">
       <w:start w:val="1"/>
       <w:numFmt w:val="bullet"/>
-      <w:lvlText w:val="❖"/>
-      <w:lvlJc w:val="left"/>
-      <w:pPr>
-        <w:ind w:left="720" w:hanging="360"/>
+      <w:lvlText w:val="☐"/>
+      <w:lvlJc w:val="left"/>
+      <w:pPr>
+        <w:ind w:left="540" w:hanging="360"/>
       </w:pPr>
       <w:rPr>
         <w:sz w:val="20"/>

--- a/RachelReillyResume.docx
+++ b/RachelReillyResume.docx
@@ -10,7 +10,7 @@
         <w:rPr>
           <w:rFonts w:ascii="Proxima Nova" w:cs="Proxima Nova" w:eastAsia="Proxima Nova" w:hAnsi="Proxima Nova"/>
           <w:b w:val="1"/>
-          <w:color w:val="108cc1"/>
+          <w:color w:val="156eff"/>
           <w:sz w:val="32"/>
           <w:szCs w:val="32"/>
         </w:rPr>
@@ -31,18 +31,18 @@
         <w:tab/>
         <w:tab/>
         <w:tab/>
-        <w:tab/>
-      </w:r>
-      <w:r>
-        <w:rPr>
-          <w:rFonts w:ascii="Proxima Nova" w:cs="Proxima Nova" w:eastAsia="Proxima Nova" w:hAnsi="Proxima Nova"/>
-          <w:b w:val="1"/>
-          <w:color w:val="108cc1"/>
+        <w:t xml:space="preserve">   </w:t>
+      </w:r>
+      <w:r>
+        <w:rPr>
+          <w:rFonts w:ascii="Proxima Nova" w:cs="Proxima Nova" w:eastAsia="Proxima Nova" w:hAnsi="Proxima Nova"/>
+          <w:b w:val="1"/>
+          <w:color w:val="156eff"/>
           <w:sz w:val="32"/>
           <w:szCs w:val="32"/>
           <w:rtl w:val="0"/>
         </w:rPr>
-        <w:t xml:space="preserve">Software Engineer</w:t>
+        <w:t xml:space="preserve">Full Stack Developer</w:t>
       </w:r>
     </w:p>
     <w:p>
@@ -107,7 +107,22 @@
           <w:color w:val="0000ff"/>
           <w:rtl w:val="0"/>
         </w:rPr>
-        <w:t xml:space="preserve"> | </w:t>
+        <w:t xml:space="preserve"> </w:t>
+      </w:r>
+      <w:r>
+        <w:rPr>
+          <w:rFonts w:ascii="Proxima Nova" w:cs="Proxima Nova" w:eastAsia="Proxima Nova" w:hAnsi="Proxima Nova"/>
+          <w:rtl w:val="0"/>
+        </w:rPr>
+        <w:t xml:space="preserve">|</w:t>
+      </w:r>
+      <w:r>
+        <w:rPr>
+          <w:rFonts w:ascii="Proxima Nova" w:cs="Proxima Nova" w:eastAsia="Proxima Nova" w:hAnsi="Proxima Nova"/>
+          <w:color w:val="0000ff"/>
+          <w:rtl w:val="0"/>
+        </w:rPr>
+        <w:t xml:space="preserve"> </w:t>
       </w:r>
       <w:r>
         <w:rPr>
@@ -122,7 +137,9 @@
         <w:widowControl w:val="0"/>
         <w:spacing w:after="0" w:before="0" w:line="276" w:lineRule="auto"/>
         <w:rPr>
-          <w:color w:val="108cc1"/>
+          <w:rFonts w:ascii="Proxima Nova" w:cs="Proxima Nova" w:eastAsia="Proxima Nova" w:hAnsi="Proxima Nova"/>
+          <w:b w:val="1"/>
+          <w:color w:val="156eff"/>
         </w:rPr>
       </w:pPr>
       <w:hyperlink r:id="rId7">
@@ -130,7 +147,7 @@
           <w:rPr>
             <w:rFonts w:ascii="Proxima Nova" w:cs="Proxima Nova" w:eastAsia="Proxima Nova" w:hAnsi="Proxima Nova"/>
             <w:b w:val="1"/>
-            <w:color w:val="108cc1"/>
+            <w:color w:val="156eff"/>
             <w:rtl w:val="0"/>
           </w:rPr>
           <w:t xml:space="preserve">GitHub</w:t>
@@ -160,7 +177,7 @@
           <w:rPr>
             <w:rFonts w:ascii="Proxima Nova" w:cs="Proxima Nova" w:eastAsia="Proxima Nova" w:hAnsi="Proxima Nova"/>
             <w:b w:val="1"/>
-            <w:color w:val="108cc1"/>
+            <w:color w:val="156eff"/>
             <w:rtl w:val="0"/>
           </w:rPr>
           <w:t xml:space="preserve">LinkedIn</w:t>
@@ -190,10 +207,38 @@
           <w:rPr>
             <w:rFonts w:ascii="Proxima Nova" w:cs="Proxima Nova" w:eastAsia="Proxima Nova" w:hAnsi="Proxima Nova"/>
             <w:b w:val="1"/>
-            <w:color w:val="108cc1"/>
+            <w:color w:val="156eff"/>
             <w:rtl w:val="0"/>
           </w:rPr>
           <w:t xml:space="preserve">Portfolio</w:t>
+        </w:r>
+      </w:hyperlink>
+      <w:r>
+        <w:rPr>
+          <w:rFonts w:ascii="Proxima Nova" w:cs="Proxima Nova" w:eastAsia="Proxima Nova" w:hAnsi="Proxima Nova"/>
+          <w:color w:val="108cc1"/>
+          <w:rtl w:val="0"/>
+        </w:rPr>
+        <w:t xml:space="preserve"> </w:t>
+      </w:r>
+      <w:r>
+        <w:rPr>
+          <w:rFonts w:ascii="Proxima Nova" w:cs="Proxima Nova" w:eastAsia="Proxima Nova" w:hAnsi="Proxima Nova"/>
+          <w:sz w:val="24"/>
+          <w:szCs w:val="24"/>
+          <w:rtl w:val="0"/>
+        </w:rPr>
+        <w:t xml:space="preserve">| </w:t>
+      </w:r>
+      <w:hyperlink r:id="rId10">
+        <w:r>
+          <w:rPr>
+            <w:rFonts w:ascii="Proxima Nova" w:cs="Proxima Nova" w:eastAsia="Proxima Nova" w:hAnsi="Proxima Nova"/>
+            <w:b w:val="1"/>
+            <w:color w:val="156eff"/>
+            <w:rtl w:val="0"/>
+          </w:rPr>
+          <w:t xml:space="preserve">Medium</w:t>
         </w:r>
       </w:hyperlink>
       <w:r>
@@ -232,7 +277,7 @@
                     <pic:cNvPicPr preferRelativeResize="0"/>
                   </pic:nvPicPr>
                   <pic:blipFill>
-                    <a:blip r:embed="rId10"/>
+                    <a:blip r:embed="rId11"/>
                     <a:srcRect b="0" l="0" r="0" t="0"/>
                     <a:stretch>
                       <a:fillRect/>
@@ -324,7 +369,7 @@
           <w:szCs w:val="20"/>
           <w:rtl w:val="0"/>
         </w:rPr>
-        <w:t xml:space="preserve">React, React Hooks, React Native, HTML5, CSS3, SVG</w:t>
+        <w:t xml:space="preserve">React, React Native, Next.js, GraphQL Client, CSS3, SASS, Tailwind CSS </w:t>
       </w:r>
     </w:p>
     <w:p>
@@ -354,7 +399,7 @@
           <w:szCs w:val="20"/>
           <w:rtl w:val="0"/>
         </w:rPr>
-        <w:t xml:space="preserve"> Node.js, Express, REST APIs, SQL, GraphQL</w:t>
+        <w:t xml:space="preserve"> Node.js, Express, REST APIs, PostgreSQL, GraphQL Server, Apollo Server</w:t>
       </w:r>
     </w:p>
     <w:p>
@@ -384,7 +429,7 @@
           <w:szCs w:val="20"/>
           <w:rtl w:val="0"/>
         </w:rPr>
-        <w:t xml:space="preserve">Heroku, Git, NPM, Apollo, Expo, Chrome Dev Tools, Unix terminal</w:t>
+        <w:t xml:space="preserve">Docker, Git, NPM, Expo, Chrome Dev Tools, Heroku, Vercel, Hasura</w:t>
       </w:r>
     </w:p>
     <w:p>
@@ -433,7 +478,7 @@
                     <pic:cNvPicPr preferRelativeResize="0"/>
                   </pic:nvPicPr>
                   <pic:blipFill>
-                    <a:blip r:embed="rId10"/>
+                    <a:blip r:embed="rId11"/>
                     <a:srcRect b="0" l="0" r="0" t="0"/>
                     <a:stretch>
                       <a:fillRect/>
@@ -510,6 +555,287 @@
     </w:p>
     <w:p>
       <w:pPr>
+        <w:keepLines w:val="1"/>
+        <w:widowControl w:val="0"/>
+        <w:rPr>
+          <w:rFonts w:ascii="Proxima Nova" w:cs="Proxima Nova" w:eastAsia="Proxima Nova" w:hAnsi="Proxima Nova"/>
+        </w:rPr>
+      </w:pPr>
+      <w:r>
+        <w:rPr>
+          <w:rFonts w:ascii="Proxima Nova" w:cs="Proxima Nova" w:eastAsia="Proxima Nova" w:hAnsi="Proxima Nova"/>
+          <w:b w:val="1"/>
+          <w:rtl w:val="0"/>
+        </w:rPr>
+        <w:t xml:space="preserve">Sunroom</w:t>
+      </w:r>
+      <w:r>
+        <w:rPr>
+          <w:rFonts w:ascii="Proxima Nova" w:cs="Proxima Nova" w:eastAsia="Proxima Nova" w:hAnsi="Proxima Nova"/>
+          <w:b w:val="1"/>
+          <w:rtl w:val="0"/>
+        </w:rPr>
+        <w:t xml:space="preserve"> / </w:t>
+      </w:r>
+      <w:r>
+        <w:rPr>
+          <w:rFonts w:ascii="Proxima Nova" w:cs="Proxima Nova" w:eastAsia="Proxima Nova" w:hAnsi="Proxima Nova"/>
+          <w:rtl w:val="0"/>
+        </w:rPr>
+        <w:t xml:space="preserve">Contract Developer</w:t>
+      </w:r>
+    </w:p>
+    <w:p>
+      <w:pPr>
+        <w:pStyle w:val="Heading3"/>
+        <w:keepNext w:val="0"/>
+        <w:keepLines w:val="0"/>
+        <w:widowControl w:val="0"/>
+        <w:spacing w:after="0" w:before="0" w:lineRule="auto"/>
+        <w:rPr>
+          <w:rFonts w:ascii="Proxima Nova" w:cs="Proxima Nova" w:eastAsia="Proxima Nova" w:hAnsi="Proxima Nova"/>
+          <w:color w:val="666666"/>
+          <w:sz w:val="20"/>
+          <w:szCs w:val="20"/>
+        </w:rPr>
+      </w:pPr>
+      <w:bookmarkStart w:colFirst="0" w:colLast="0" w:name="_orza173xsat3" w:id="3"/>
+      <w:bookmarkEnd w:id="3"/>
+      <w:r>
+        <w:rPr>
+          <w:rFonts w:ascii="Proxima Nova" w:cs="Proxima Nova" w:eastAsia="Proxima Nova" w:hAnsi="Proxima Nova"/>
+          <w:color w:val="666666"/>
+          <w:sz w:val="20"/>
+          <w:szCs w:val="20"/>
+          <w:rtl w:val="0"/>
+        </w:rPr>
+        <w:t xml:space="preserve">FEBRUARY 2021 - PRESENT, REMOTE</w:t>
+      </w:r>
+    </w:p>
+    <w:p>
+      <w:pPr>
+        <w:numPr>
+          <w:ilvl w:val="0"/>
+          <w:numId w:val="3"/>
+        </w:numPr>
+        <w:ind w:left="540" w:hanging="360"/>
+        <w:rPr>
+          <w:rFonts w:ascii="Proxima Nova" w:cs="Proxima Nova" w:eastAsia="Proxima Nova" w:hAnsi="Proxima Nova"/>
+          <w:sz w:val="18"/>
+          <w:szCs w:val="18"/>
+          <w:highlight w:val="white"/>
+        </w:rPr>
+      </w:pPr>
+      <w:r>
+        <w:rPr>
+          <w:rFonts w:ascii="Proxima Nova" w:cs="Proxima Nova" w:eastAsia="Proxima Nova" w:hAnsi="Proxima Nova"/>
+          <w:sz w:val="20"/>
+          <w:szCs w:val="20"/>
+          <w:highlight w:val="white"/>
+          <w:rtl w:val="0"/>
+        </w:rPr>
+        <w:t xml:space="preserve">Built features for MVP with React Native, GraphQL, Hasura, and Postgres</w:t>
+      </w:r>
+    </w:p>
+    <w:p>
+      <w:pPr>
+        <w:numPr>
+          <w:ilvl w:val="0"/>
+          <w:numId w:val="3"/>
+        </w:numPr>
+        <w:ind w:left="540" w:hanging="360"/>
+        <w:rPr>
+          <w:rFonts w:ascii="Proxima Nova" w:cs="Proxima Nova" w:eastAsia="Proxima Nova" w:hAnsi="Proxima Nova"/>
+          <w:sz w:val="18"/>
+          <w:szCs w:val="18"/>
+          <w:highlight w:val="white"/>
+        </w:rPr>
+      </w:pPr>
+      <w:r>
+        <w:rPr>
+          <w:rFonts w:ascii="Proxima Nova" w:cs="Proxima Nova" w:eastAsia="Proxima Nova" w:hAnsi="Proxima Nova"/>
+          <w:sz w:val="20"/>
+          <w:szCs w:val="20"/>
+          <w:highlight w:val="white"/>
+          <w:rtl w:val="0"/>
+        </w:rPr>
+        <w:t xml:space="preserve">Collaborated with developers on advanced features such as image and video players</w:t>
+      </w:r>
+    </w:p>
+    <w:p>
+      <w:pPr>
+        <w:numPr>
+          <w:ilvl w:val="0"/>
+          <w:numId w:val="3"/>
+        </w:numPr>
+        <w:ind w:left="540" w:hanging="360"/>
+        <w:rPr>
+          <w:rFonts w:ascii="Proxima Nova" w:cs="Proxima Nova" w:eastAsia="Proxima Nova" w:hAnsi="Proxima Nova"/>
+          <w:sz w:val="18"/>
+          <w:szCs w:val="18"/>
+          <w:highlight w:val="white"/>
+        </w:rPr>
+      </w:pPr>
+      <w:r>
+        <w:rPr>
+          <w:rFonts w:ascii="Proxima Nova" w:cs="Proxima Nova" w:eastAsia="Proxima Nova" w:hAnsi="Proxima Nova"/>
+          <w:sz w:val="20"/>
+          <w:szCs w:val="20"/>
+          <w:highlight w:val="white"/>
+          <w:rtl w:val="0"/>
+        </w:rPr>
+        <w:t xml:space="preserve">Designed GraphQL schema for user actions such as subscriptions, tips, and memberships</w:t>
+      </w:r>
+      <w:r>
+        <w:rPr>
+          <w:rFonts w:ascii="Proxima Nova" w:cs="Proxima Nova" w:eastAsia="Proxima Nova" w:hAnsi="Proxima Nova"/>
+          <w:sz w:val="20"/>
+          <w:szCs w:val="20"/>
+          <w:highlight w:val="white"/>
+          <w:rtl w:val="0"/>
+        </w:rPr>
+        <w:t xml:space="preserve"> </w:t>
+      </w:r>
+    </w:p>
+    <w:p>
+      <w:pPr>
+        <w:keepNext w:val="1"/>
+        <w:keepLines w:val="1"/>
+        <w:widowControl w:val="0"/>
+        <w:ind w:left="540" w:firstLine="0"/>
+        <w:rPr>
+          <w:rFonts w:ascii="Proxima Nova" w:cs="Proxima Nova" w:eastAsia="Proxima Nova" w:hAnsi="Proxima Nova"/>
+          <w:sz w:val="20"/>
+          <w:szCs w:val="20"/>
+        </w:rPr>
+      </w:pPr>
+      <w:r>
+        <w:rPr>
+          <w:rtl w:val="0"/>
+        </w:rPr>
+      </w:r>
+    </w:p>
+    <w:p>
+      <w:pPr>
+        <w:rPr>
+          <w:rFonts w:ascii="Proxima Nova" w:cs="Proxima Nova" w:eastAsia="Proxima Nova" w:hAnsi="Proxima Nova"/>
+        </w:rPr>
+      </w:pPr>
+      <w:r>
+        <w:rPr>
+          <w:rFonts w:ascii="Proxima Nova" w:cs="Proxima Nova" w:eastAsia="Proxima Nova" w:hAnsi="Proxima Nova"/>
+          <w:b w:val="1"/>
+          <w:rtl w:val="0"/>
+        </w:rPr>
+        <w:t xml:space="preserve">PlasticScore / </w:t>
+      </w:r>
+      <w:r>
+        <w:rPr>
+          <w:rFonts w:ascii="Proxima Nova" w:cs="Proxima Nova" w:eastAsia="Proxima Nova" w:hAnsi="Proxima Nova"/>
+          <w:rtl w:val="0"/>
+        </w:rPr>
+        <w:t xml:space="preserve">Front End Consultant</w:t>
+      </w:r>
+    </w:p>
+    <w:p>
+      <w:pPr>
+        <w:pStyle w:val="Heading3"/>
+        <w:keepNext w:val="0"/>
+        <w:keepLines w:val="0"/>
+        <w:widowControl w:val="0"/>
+        <w:spacing w:after="0" w:before="0" w:lineRule="auto"/>
+        <w:rPr>
+          <w:rFonts w:ascii="Proxima Nova" w:cs="Proxima Nova" w:eastAsia="Proxima Nova" w:hAnsi="Proxima Nova"/>
+          <w:color w:val="666666"/>
+          <w:sz w:val="20"/>
+          <w:szCs w:val="20"/>
+        </w:rPr>
+      </w:pPr>
+      <w:bookmarkStart w:colFirst="0" w:colLast="0" w:name="_s6rsmrrp2bvt" w:id="4"/>
+      <w:bookmarkEnd w:id="4"/>
+      <w:r>
+        <w:rPr>
+          <w:rFonts w:ascii="Proxima Nova" w:cs="Proxima Nova" w:eastAsia="Proxima Nova" w:hAnsi="Proxima Nova"/>
+          <w:color w:val="666666"/>
+          <w:sz w:val="20"/>
+          <w:szCs w:val="20"/>
+          <w:rtl w:val="0"/>
+        </w:rPr>
+        <w:t xml:space="preserve">MARCH 2021 - APRIL 2021, REMOTE</w:t>
+      </w:r>
+    </w:p>
+    <w:p>
+      <w:pPr>
+        <w:widowControl w:val="0"/>
+        <w:numPr>
+          <w:ilvl w:val="0"/>
+          <w:numId w:val="2"/>
+        </w:numPr>
+        <w:ind w:left="540" w:hanging="360"/>
+        <w:rPr>
+          <w:rFonts w:ascii="Proxima Nova" w:cs="Proxima Nova" w:eastAsia="Proxima Nova" w:hAnsi="Proxima Nova"/>
+          <w:sz w:val="18"/>
+          <w:szCs w:val="18"/>
+        </w:rPr>
+      </w:pPr>
+      <w:r>
+        <w:rPr>
+          <w:rFonts w:ascii="Proxima Nova" w:cs="Proxima Nova" w:eastAsia="Proxima Nova" w:hAnsi="Proxima Nova"/>
+          <w:sz w:val="20"/>
+          <w:szCs w:val="20"/>
+          <w:rtl w:val="0"/>
+        </w:rPr>
+        <w:t xml:space="preserve">Refined React App by breaking code into reusable components</w:t>
+      </w:r>
+    </w:p>
+    <w:p>
+      <w:pPr>
+        <w:widowControl w:val="0"/>
+        <w:numPr>
+          <w:ilvl w:val="0"/>
+          <w:numId w:val="2"/>
+        </w:numPr>
+        <w:ind w:left="540" w:hanging="360"/>
+        <w:rPr>
+          <w:rFonts w:ascii="Proxima Nova" w:cs="Proxima Nova" w:eastAsia="Proxima Nova" w:hAnsi="Proxima Nova"/>
+          <w:sz w:val="18"/>
+          <w:szCs w:val="18"/>
+        </w:rPr>
+      </w:pPr>
+      <w:r>
+        <w:rPr>
+          <w:rFonts w:ascii="Proxima Nova" w:cs="Proxima Nova" w:eastAsia="Proxima Nova" w:hAnsi="Proxima Nova"/>
+          <w:sz w:val="20"/>
+          <w:szCs w:val="20"/>
+          <w:rtl w:val="0"/>
+        </w:rPr>
+        <w:t xml:space="preserve">Adapted mobile design from live app and Figma wireframes to web application</w:t>
+      </w:r>
+    </w:p>
+    <w:p>
+      <w:pPr>
+        <w:widowControl w:val="0"/>
+        <w:numPr>
+          <w:ilvl w:val="0"/>
+          <w:numId w:val="2"/>
+        </w:numPr>
+        <w:ind w:left="540" w:hanging="360"/>
+        <w:rPr>
+          <w:rFonts w:ascii="Proxima Nova" w:cs="Proxima Nova" w:eastAsia="Proxima Nova" w:hAnsi="Proxima Nova"/>
+        </w:rPr>
+      </w:pPr>
+      <w:r>
+        <w:rPr>
+          <w:rFonts w:ascii="Proxima Nova" w:cs="Proxima Nova" w:eastAsia="Proxima Nova" w:hAnsi="Proxima Nova"/>
+          <w:sz w:val="20"/>
+          <w:szCs w:val="20"/>
+          <w:rtl w:val="0"/>
+        </w:rPr>
+        <w:t xml:space="preserve">Created Sass design system for web application and implemented styling</w:t>
+      </w:r>
+    </w:p>
+    <w:p>
+      <w:pPr>
         <w:pStyle w:val="Heading2"/>
         <w:keepNext w:val="0"/>
         <w:keepLines w:val="0"/>
@@ -517,12 +843,34 @@
         <w:spacing w:after="0" w:before="0" w:line="276" w:lineRule="auto"/>
         <w:rPr>
           <w:rFonts w:ascii="Proxima Nova" w:cs="Proxima Nova" w:eastAsia="Proxima Nova" w:hAnsi="Proxima Nova"/>
+          <w:b w:val="1"/>
           <w:sz w:val="22"/>
           <w:szCs w:val="22"/>
         </w:rPr>
       </w:pPr>
-      <w:bookmarkStart w:colFirst="0" w:colLast="0" w:name="_epjauvufqb8a" w:id="3"/>
-      <w:bookmarkEnd w:id="3"/>
+      <w:bookmarkStart w:colFirst="0" w:colLast="0" w:name="_jtgvc9yepvdl" w:id="5"/>
+      <w:bookmarkEnd w:id="5"/>
+      <w:r>
+        <w:rPr>
+          <w:rtl w:val="0"/>
+        </w:rPr>
+      </w:r>
+    </w:p>
+    <w:p>
+      <w:pPr>
+        <w:pStyle w:val="Heading2"/>
+        <w:keepNext w:val="0"/>
+        <w:keepLines w:val="0"/>
+        <w:widowControl w:val="0"/>
+        <w:spacing w:after="0" w:before="0" w:line="276" w:lineRule="auto"/>
+        <w:rPr>
+          <w:rFonts w:ascii="Proxima Nova" w:cs="Proxima Nova" w:eastAsia="Proxima Nova" w:hAnsi="Proxima Nova"/>
+          <w:sz w:val="22"/>
+          <w:szCs w:val="22"/>
+        </w:rPr>
+      </w:pPr>
+      <w:bookmarkStart w:colFirst="0" w:colLast="0" w:name="_mkakn32vfldq" w:id="6"/>
+      <w:bookmarkEnd w:id="6"/>
       <w:r>
         <w:rPr>
           <w:rFonts w:ascii="Proxima Nova" w:cs="Proxima Nova" w:eastAsia="Proxima Nova" w:hAnsi="Proxima Nova"/>
@@ -552,42 +900,26 @@
         <w:spacing w:after="0" w:before="0" w:line="276" w:lineRule="auto"/>
         <w:rPr>
           <w:rFonts w:ascii="Proxima Nova" w:cs="Proxima Nova" w:eastAsia="Proxima Nova" w:hAnsi="Proxima Nova"/>
+          <w:sz w:val="20"/>
+          <w:szCs w:val="20"/>
+        </w:rPr>
+      </w:pPr>
+      <w:bookmarkStart w:colFirst="0" w:colLast="0" w:name="_80m0megl6m3e" w:id="7"/>
+      <w:bookmarkEnd w:id="7"/>
+      <w:r>
+        <w:rPr>
+          <w:rFonts w:ascii="Proxima Nova" w:cs="Proxima Nova" w:eastAsia="Proxima Nova" w:hAnsi="Proxima Nova"/>
           <w:color w:val="666666"/>
           <w:sz w:val="20"/>
           <w:szCs w:val="20"/>
-        </w:rPr>
-      </w:pPr>
-      <w:bookmarkStart w:colFirst="0" w:colLast="0" w:name="_80m0megl6m3e" w:id="4"/>
-      <w:bookmarkEnd w:id="4"/>
-      <w:r>
-        <w:rPr>
-          <w:rFonts w:ascii="Proxima Nova" w:cs="Proxima Nova" w:eastAsia="Proxima Nova" w:hAnsi="Proxima Nova"/>
-          <w:color w:val="666666"/>
-          <w:sz w:val="20"/>
-          <w:szCs w:val="20"/>
           <w:rtl w:val="0"/>
         </w:rPr>
         <w:t xml:space="preserve">AUGUST  2020 - DECEMBER 2020,  REMOTE</w:t>
       </w:r>
-    </w:p>
-    <w:p>
-      <w:pPr>
-        <w:widowControl w:val="0"/>
-        <w:spacing w:after="0" w:before="0" w:line="276" w:lineRule="auto"/>
-        <w:rPr>
-          <w:rFonts w:ascii="Proxima Nova" w:cs="Proxima Nova" w:eastAsia="Proxima Nova" w:hAnsi="Proxima Nova"/>
-          <w:sz w:val="20"/>
-          <w:szCs w:val="20"/>
-        </w:rPr>
-      </w:pPr>
-      <w:r>
-        <w:rPr>
-          <w:rFonts w:ascii="Proxima Nova" w:cs="Proxima Nova" w:eastAsia="Proxima Nova" w:hAnsi="Proxima Nova"/>
-          <w:sz w:val="20"/>
-          <w:szCs w:val="20"/>
-          <w:rtl w:val="0"/>
-        </w:rPr>
-        <w:t xml:space="preserve">Worked with a team of Junior Developers to build a social media app.</w:t>
+      <w:r>
+        <w:rPr>
+          <w:rtl w:val="0"/>
+        </w:rPr>
       </w:r>
     </w:p>
     <w:p>
@@ -613,7 +945,7 @@
           <w:szCs w:val="20"/>
           <w:rtl w:val="0"/>
         </w:rPr>
-        <w:t xml:space="preserve">Solved problems in remote pair-programming sessions daily.</w:t>
+        <w:t xml:space="preserve">Solved problems in remote pair-programming sessions daily</w:t>
       </w:r>
     </w:p>
     <w:p>
@@ -639,248 +971,7 @@
           <w:szCs w:val="20"/>
           <w:rtl w:val="0"/>
         </w:rPr>
-        <w:t xml:space="preserve">Created three full-stack capstone projects to exhibit my understanding of web development. </w:t>
-      </w:r>
-    </w:p>
-    <w:p>
-      <w:pPr>
-        <w:keepNext w:val="1"/>
-        <w:keepLines w:val="1"/>
-        <w:widowControl w:val="0"/>
-        <w:spacing w:after="0" w:before="0" w:line="276" w:lineRule="auto"/>
-        <w:ind w:left="540" w:firstLine="0"/>
-        <w:rPr>
-          <w:rFonts w:ascii="Proxima Nova" w:cs="Proxima Nova" w:eastAsia="Proxima Nova" w:hAnsi="Proxima Nova"/>
-          <w:sz w:val="20"/>
-          <w:szCs w:val="20"/>
-        </w:rPr>
-      </w:pPr>
-      <w:r>
-        <w:rPr>
-          <w:rtl w:val="0"/>
-        </w:rPr>
-      </w:r>
-    </w:p>
-    <w:p>
-      <w:pPr>
-        <w:keepLines w:val="1"/>
-        <w:widowControl w:val="0"/>
-        <w:spacing w:after="0" w:before="0" w:line="276" w:lineRule="auto"/>
-        <w:ind w:left="0" w:firstLine="0"/>
-        <w:rPr>
-          <w:rFonts w:ascii="Proxima Nova" w:cs="Proxima Nova" w:eastAsia="Proxima Nova" w:hAnsi="Proxima Nova"/>
-        </w:rPr>
-      </w:pPr>
-      <w:r>
-        <w:rPr>
-          <w:rFonts w:ascii="Proxima Nova" w:cs="Proxima Nova" w:eastAsia="Proxima Nova" w:hAnsi="Proxima Nova"/>
-          <w:b w:val="1"/>
-          <w:rtl w:val="0"/>
-        </w:rPr>
-        <w:t xml:space="preserve">The Kerryman / </w:t>
-      </w:r>
-      <w:r>
-        <w:rPr>
-          <w:rFonts w:ascii="Proxima Nova" w:cs="Proxima Nova" w:eastAsia="Proxima Nova" w:hAnsi="Proxima Nova"/>
-          <w:rtl w:val="0"/>
-        </w:rPr>
-        <w:t xml:space="preserve">Server</w:t>
-      </w:r>
-    </w:p>
-    <w:p>
-      <w:pPr>
-        <w:pStyle w:val="Heading3"/>
-        <w:keepNext w:val="0"/>
-        <w:keepLines w:val="0"/>
-        <w:widowControl w:val="0"/>
-        <w:spacing w:after="0" w:before="0" w:line="276" w:lineRule="auto"/>
-        <w:rPr>
-          <w:rFonts w:ascii="Proxima Nova" w:cs="Proxima Nova" w:eastAsia="Proxima Nova" w:hAnsi="Proxima Nova"/>
-          <w:color w:val="666666"/>
-          <w:sz w:val="20"/>
-          <w:szCs w:val="20"/>
-        </w:rPr>
-      </w:pPr>
-      <w:bookmarkStart w:colFirst="0" w:colLast="0" w:name="_orza173xsat3" w:id="5"/>
-      <w:bookmarkEnd w:id="5"/>
-      <w:r>
-        <w:rPr>
-          <w:rFonts w:ascii="Proxima Nova" w:cs="Proxima Nova" w:eastAsia="Proxima Nova" w:hAnsi="Proxima Nova"/>
-          <w:color w:val="666666"/>
-          <w:sz w:val="20"/>
-          <w:szCs w:val="20"/>
-          <w:rtl w:val="0"/>
-        </w:rPr>
-        <w:t xml:space="preserve">JULY 2019 - MARCH 2020,  CHICAGO, IL</w:t>
-      </w:r>
-    </w:p>
-    <w:p>
-      <w:pPr>
-        <w:numPr>
-          <w:ilvl w:val="0"/>
-          <w:numId w:val="3"/>
-        </w:numPr>
-        <w:spacing w:after="0" w:before="0" w:line="276" w:lineRule="auto"/>
-        <w:ind w:left="540" w:hanging="360"/>
-        <w:rPr>
-          <w:rFonts w:ascii="Proxima Nova" w:cs="Proxima Nova" w:eastAsia="Proxima Nova" w:hAnsi="Proxima Nova"/>
-          <w:sz w:val="18"/>
-          <w:szCs w:val="18"/>
-          <w:highlight w:val="white"/>
-        </w:rPr>
-      </w:pPr>
-      <w:r>
-        <w:rPr>
-          <w:rFonts w:ascii="Proxima Nova" w:cs="Proxima Nova" w:eastAsia="Proxima Nova" w:hAnsi="Proxima Nova"/>
-          <w:sz w:val="20"/>
-          <w:szCs w:val="20"/>
-          <w:highlight w:val="white"/>
-          <w:rtl w:val="0"/>
-        </w:rPr>
-        <w:t xml:space="preserve">Effectively served large sections of tables in fast-paced Irish pub.</w:t>
-      </w:r>
-    </w:p>
-    <w:p>
-      <w:pPr>
-        <w:numPr>
-          <w:ilvl w:val="0"/>
-          <w:numId w:val="3"/>
-        </w:numPr>
-        <w:spacing w:after="0" w:before="0" w:line="276" w:lineRule="auto"/>
-        <w:ind w:left="540" w:hanging="360"/>
-        <w:rPr>
-          <w:rFonts w:ascii="Proxima Nova" w:cs="Proxima Nova" w:eastAsia="Proxima Nova" w:hAnsi="Proxima Nova"/>
-          <w:sz w:val="18"/>
-          <w:szCs w:val="18"/>
-          <w:highlight w:val="white"/>
-        </w:rPr>
-      </w:pPr>
-      <w:r>
-        <w:rPr>
-          <w:rFonts w:ascii="Proxima Nova" w:cs="Proxima Nova" w:eastAsia="Proxima Nova" w:hAnsi="Proxima Nova"/>
-          <w:sz w:val="20"/>
-          <w:szCs w:val="20"/>
-          <w:highlight w:val="white"/>
-          <w:rtl w:val="0"/>
-        </w:rPr>
-        <w:t xml:space="preserve">Trained new servers, teaching them bar basics and how to most effectively assist their tables.</w:t>
-      </w:r>
-    </w:p>
-    <w:p>
-      <w:pPr>
-        <w:spacing w:after="0" w:before="0" w:line="276" w:lineRule="auto"/>
-        <w:ind w:left="540" w:firstLine="0"/>
-        <w:rPr>
-          <w:rFonts w:ascii="Proxima Nova" w:cs="Proxima Nova" w:eastAsia="Proxima Nova" w:hAnsi="Proxima Nova"/>
-          <w:sz w:val="20"/>
-          <w:szCs w:val="20"/>
-          <w:highlight w:val="white"/>
-        </w:rPr>
-      </w:pPr>
-      <w:r>
-        <w:rPr>
-          <w:rtl w:val="0"/>
-        </w:rPr>
-      </w:r>
-    </w:p>
-    <w:p>
-      <w:pPr>
-        <w:spacing w:after="0" w:before="0" w:line="276" w:lineRule="auto"/>
-        <w:rPr>
-          <w:rFonts w:ascii="Proxima Nova" w:cs="Proxima Nova" w:eastAsia="Proxima Nova" w:hAnsi="Proxima Nova"/>
-        </w:rPr>
-      </w:pPr>
-      <w:r>
-        <w:rPr>
-          <w:rFonts w:ascii="Proxima Nova" w:cs="Proxima Nova" w:eastAsia="Proxima Nova" w:hAnsi="Proxima Nova"/>
-          <w:b w:val="1"/>
-          <w:rtl w:val="0"/>
-        </w:rPr>
-        <w:t xml:space="preserve">University of Illinois at Chicago Writing Center / </w:t>
-      </w:r>
-      <w:r>
-        <w:rPr>
-          <w:rFonts w:ascii="Proxima Nova" w:cs="Proxima Nova" w:eastAsia="Proxima Nova" w:hAnsi="Proxima Nova"/>
-          <w:rtl w:val="0"/>
-        </w:rPr>
-        <w:t xml:space="preserve">Writing Tutor</w:t>
-      </w:r>
-    </w:p>
-    <w:p>
-      <w:pPr>
-        <w:pStyle w:val="Heading3"/>
-        <w:keepNext w:val="0"/>
-        <w:keepLines w:val="0"/>
-        <w:widowControl w:val="0"/>
-        <w:spacing w:after="0" w:before="0" w:line="276" w:lineRule="auto"/>
-        <w:rPr>
-          <w:rFonts w:ascii="Proxima Nova" w:cs="Proxima Nova" w:eastAsia="Proxima Nova" w:hAnsi="Proxima Nova"/>
-          <w:color w:val="666666"/>
-          <w:sz w:val="20"/>
-          <w:szCs w:val="20"/>
-        </w:rPr>
-      </w:pPr>
-      <w:bookmarkStart w:colFirst="0" w:colLast="0" w:name="_s6rsmrrp2bvt" w:id="6"/>
-      <w:bookmarkEnd w:id="6"/>
-      <w:r>
-        <w:rPr>
-          <w:rFonts w:ascii="Proxima Nova" w:cs="Proxima Nova" w:eastAsia="Proxima Nova" w:hAnsi="Proxima Nova"/>
-          <w:color w:val="666666"/>
-          <w:sz w:val="20"/>
-          <w:szCs w:val="20"/>
-          <w:rtl w:val="0"/>
-        </w:rPr>
-        <w:t xml:space="preserve">SEPTEMBER 2015 - MAY  2017,  CHICAGO, IL</w:t>
-      </w:r>
-    </w:p>
-    <w:p>
-      <w:pPr>
-        <w:widowControl w:val="0"/>
-        <w:numPr>
-          <w:ilvl w:val="0"/>
-          <w:numId w:val="2"/>
-        </w:numPr>
-        <w:spacing w:after="0" w:before="0" w:line="276" w:lineRule="auto"/>
-        <w:ind w:left="540" w:hanging="360"/>
-        <w:rPr>
-          <w:rFonts w:ascii="Proxima Nova" w:cs="Proxima Nova" w:eastAsia="Proxima Nova" w:hAnsi="Proxima Nova"/>
-          <w:sz w:val="18"/>
-          <w:szCs w:val="18"/>
-        </w:rPr>
-      </w:pPr>
-      <w:r>
-        <w:rPr>
-          <w:rFonts w:ascii="Proxima Nova" w:cs="Proxima Nova" w:eastAsia="Proxima Nova" w:hAnsi="Proxima Nova"/>
-          <w:sz w:val="20"/>
-          <w:szCs w:val="20"/>
-          <w:rtl w:val="0"/>
-        </w:rPr>
-        <w:t xml:space="preserve">Analyzed grammatical errors to help students develop a deeper understanding of academic writing.</w:t>
-      </w:r>
-    </w:p>
-    <w:p>
-      <w:pPr>
-        <w:widowControl w:val="0"/>
-        <w:numPr>
-          <w:ilvl w:val="0"/>
-          <w:numId w:val="2"/>
-        </w:numPr>
-        <w:spacing w:after="0" w:before="0" w:line="276" w:lineRule="auto"/>
-        <w:ind w:left="540" w:hanging="360"/>
-        <w:rPr>
-          <w:rFonts w:ascii="Proxima Nova" w:cs="Proxima Nova" w:eastAsia="Proxima Nova" w:hAnsi="Proxima Nova"/>
-          <w:sz w:val="18"/>
-          <w:szCs w:val="18"/>
-        </w:rPr>
-      </w:pPr>
-      <w:r>
-        <w:rPr>
-          <w:rFonts w:ascii="Proxima Nova" w:cs="Proxima Nova" w:eastAsia="Proxima Nova" w:hAnsi="Proxima Nova"/>
-          <w:sz w:val="20"/>
-          <w:szCs w:val="20"/>
-          <w:rtl w:val="0"/>
-        </w:rPr>
-        <w:t xml:space="preserve">Led group-work sessions between 4-8 students to help facilitate constructive feedback.</w:t>
+        <w:t xml:space="preserve">Created three full-stack capstone projects to demonstrate understanding of web development</w:t>
       </w:r>
     </w:p>
     <w:p>
@@ -929,7 +1020,7 @@
                     <pic:cNvPicPr preferRelativeResize="0"/>
                   </pic:nvPicPr>
                   <pic:blipFill>
-                    <a:blip r:embed="rId10"/>
+                    <a:blip r:embed="rId11"/>
                     <a:srcRect b="0" l="0" r="0" t="0"/>
                     <a:stretch>
                       <a:fillRect/>
@@ -1000,15 +1091,152 @@
         <w:rPr>
           <w:rFonts w:ascii="Proxima Nova" w:cs="Proxima Nova" w:eastAsia="Proxima Nova" w:hAnsi="Proxima Nova"/>
           <w:b w:val="1"/>
-          <w:color w:val="108cc1"/>
-        </w:rPr>
-      </w:pPr>
-      <w:hyperlink r:id="rId11">
+          <w:color w:val="156eff"/>
+        </w:rPr>
+      </w:pPr>
+      <w:hyperlink r:id="rId12">
         <w:r>
           <w:rPr>
             <w:rFonts w:ascii="Proxima Nova" w:cs="Proxima Nova" w:eastAsia="Proxima Nova" w:hAnsi="Proxima Nova"/>
             <w:b w:val="1"/>
-            <w:color w:val="108cc1"/>
+            <w:color w:val="156eff"/>
+            <w:rtl w:val="0"/>
+          </w:rPr>
+          <w:t xml:space="preserve">Sliced</w:t>
+        </w:r>
+      </w:hyperlink>
+      <w:r>
+        <w:rPr>
+          <w:rFonts w:ascii="Proxima Nova" w:cs="Proxima Nova" w:eastAsia="Proxima Nova" w:hAnsi="Proxima Nova"/>
+          <w:b w:val="1"/>
+          <w:color w:val="5900fa"/>
+          <w:rtl w:val="0"/>
+        </w:rPr>
+        <w:t xml:space="preserve"> </w:t>
+      </w:r>
+      <w:r>
+        <w:rPr>
+          <w:rFonts w:ascii="Proxima Nova" w:cs="Proxima Nova" w:eastAsia="Proxima Nova" w:hAnsi="Proxima Nova"/>
+          <w:b w:val="1"/>
+          <w:rtl w:val="0"/>
+        </w:rPr>
+        <w:t xml:space="preserve">| </w:t>
+      </w:r>
+      <w:hyperlink r:id="rId13">
+        <w:r>
+          <w:rPr>
+            <w:rFonts w:ascii="Proxima Nova" w:cs="Proxima Nova" w:eastAsia="Proxima Nova" w:hAnsi="Proxima Nova"/>
+            <w:b w:val="1"/>
+            <w:color w:val="156eff"/>
+            <w:rtl w:val="0"/>
+          </w:rPr>
+          <w:t xml:space="preserve">GitHub</w:t>
+        </w:r>
+      </w:hyperlink>
+      <w:r>
+        <w:rPr>
+          <w:rFonts w:ascii="Proxima Nova" w:cs="Proxima Nova" w:eastAsia="Proxima Nova" w:hAnsi="Proxima Nova"/>
+          <w:b w:val="1"/>
+          <w:color w:val="108cc1"/>
+          <w:rtl w:val="0"/>
+        </w:rPr>
+        <w:t xml:space="preserve"> </w:t>
+      </w:r>
+      <w:r>
+        <w:rPr>
+          <w:rFonts w:ascii="Proxima Nova" w:cs="Proxima Nova" w:eastAsia="Proxima Nova" w:hAnsi="Proxima Nova"/>
+          <w:rtl w:val="0"/>
+        </w:rPr>
+        <w:t xml:space="preserve">| </w:t>
+      </w:r>
+      <w:hyperlink r:id="rId14">
+        <w:r>
+          <w:rPr>
+            <w:rFonts w:ascii="Proxima Nova" w:cs="Proxima Nova" w:eastAsia="Proxima Nova" w:hAnsi="Proxima Nova"/>
+            <w:b w:val="1"/>
+            <w:color w:val="156eff"/>
+            <w:rtl w:val="0"/>
+          </w:rPr>
+          <w:t xml:space="preserve">Article</w:t>
+        </w:r>
+      </w:hyperlink>
+      <w:r>
+        <w:rPr>
+          <w:rtl w:val="0"/>
+        </w:rPr>
+      </w:r>
+    </w:p>
+    <w:p>
+      <w:pPr>
+        <w:widowControl w:val="0"/>
+        <w:spacing w:after="0" w:before="0" w:line="276" w:lineRule="auto"/>
+        <w:rPr>
+          <w:rFonts w:ascii="Proxima Nova" w:cs="Proxima Nova" w:eastAsia="Proxima Nova" w:hAnsi="Proxima Nova"/>
+          <w:sz w:val="20"/>
+          <w:szCs w:val="20"/>
+        </w:rPr>
+      </w:pPr>
+      <w:r>
+        <w:rPr>
+          <w:rFonts w:ascii="Proxima Nova" w:cs="Proxima Nova" w:eastAsia="Proxima Nova" w:hAnsi="Proxima Nova"/>
+          <w:sz w:val="20"/>
+          <w:szCs w:val="20"/>
+          <w:rtl w:val="0"/>
+        </w:rPr>
+        <w:t xml:space="preserve">Recipe app that uses a custom string parsing algorithm to make ingredient amounts and units scalable. </w:t>
+      </w:r>
+    </w:p>
+    <w:p>
+      <w:pPr>
+        <w:widowControl w:val="0"/>
+        <w:spacing w:after="0" w:before="0" w:line="276" w:lineRule="auto"/>
+        <w:rPr>
+          <w:rFonts w:ascii="Proxima Nova" w:cs="Proxima Nova" w:eastAsia="Proxima Nova" w:hAnsi="Proxima Nova"/>
+          <w:sz w:val="20"/>
+          <w:szCs w:val="20"/>
+        </w:rPr>
+      </w:pPr>
+      <w:r>
+        <w:rPr>
+          <w:rFonts w:ascii="Proxima Nova" w:cs="Proxima Nova" w:eastAsia="Proxima Nova" w:hAnsi="Proxima Nova"/>
+          <w:sz w:val="20"/>
+          <w:szCs w:val="20"/>
+          <w:rtl w:val="0"/>
+        </w:rPr>
+        <w:t xml:space="preserve">Tech: JavaScript, React, CSS3, Node.js, Express, PostgreSQL</w:t>
+      </w:r>
+    </w:p>
+    <w:p>
+      <w:pPr>
+        <w:widowControl w:val="0"/>
+        <w:spacing w:after="0" w:before="0" w:line="276" w:lineRule="auto"/>
+        <w:rPr>
+          <w:rFonts w:ascii="Proxima Nova" w:cs="Proxima Nova" w:eastAsia="Proxima Nova" w:hAnsi="Proxima Nova"/>
+          <w:sz w:val="20"/>
+          <w:szCs w:val="20"/>
+        </w:rPr>
+      </w:pPr>
+      <w:r>
+        <w:rPr>
+          <w:rtl w:val="0"/>
+        </w:rPr>
+      </w:r>
+    </w:p>
+    <w:p>
+      <w:pPr>
+        <w:widowControl w:val="0"/>
+        <w:rPr>
+          <w:rFonts w:ascii="Proxima Nova" w:cs="Proxima Nova" w:eastAsia="Proxima Nova" w:hAnsi="Proxima Nova"/>
+          <w:b w:val="1"/>
+          <w:color w:val="156eff"/>
+        </w:rPr>
+      </w:pPr>
+      <w:hyperlink r:id="rId15">
+        <w:r>
+          <w:rPr>
+            <w:rFonts w:ascii="Proxima Nova" w:cs="Proxima Nova" w:eastAsia="Proxima Nova" w:hAnsi="Proxima Nova"/>
+            <w:b w:val="1"/>
+            <w:color w:val="156eff"/>
             <w:rtl w:val="0"/>
           </w:rPr>
           <w:t xml:space="preserve">Spaced Repetition</w:t>
@@ -1031,12 +1259,12 @@
         </w:rPr>
         <w:t xml:space="preserve">| </w:t>
       </w:r>
-      <w:hyperlink r:id="rId12">
+      <w:hyperlink r:id="rId16">
         <w:r>
           <w:rPr>
             <w:rFonts w:ascii="Proxima Nova" w:cs="Proxima Nova" w:eastAsia="Proxima Nova" w:hAnsi="Proxima Nova"/>
             <w:b w:val="1"/>
-            <w:color w:val="108cc1"/>
+            <w:color w:val="156eff"/>
             <w:rtl w:val="0"/>
           </w:rPr>
           <w:t xml:space="preserve">GitHub</w:t>
@@ -1051,27 +1279,25 @@
     <w:p>
       <w:pPr>
         <w:widowControl w:val="0"/>
-        <w:spacing w:after="0" w:before="0" w:line="276" w:lineRule="auto"/>
-        <w:rPr>
-          <w:rFonts w:ascii="Proxima Nova" w:cs="Proxima Nova" w:eastAsia="Proxima Nova" w:hAnsi="Proxima Nova"/>
-          <w:sz w:val="20"/>
-          <w:szCs w:val="20"/>
-        </w:rPr>
-      </w:pPr>
-      <w:r>
-        <w:rPr>
-          <w:rFonts w:ascii="Proxima Nova" w:cs="Proxima Nova" w:eastAsia="Proxima Nova" w:hAnsi="Proxima Nova"/>
-          <w:sz w:val="20"/>
-          <w:szCs w:val="20"/>
-          <w:rtl w:val="0"/>
-        </w:rPr>
-        <w:t xml:space="preserve">Language learning app built with Test Driven Development that generates a series of Latin vocabulary words from a linked-list algorithm.</w:t>
-      </w:r>
-    </w:p>
-    <w:p>
-      <w:pPr>
-        <w:widowControl w:val="0"/>
-        <w:spacing w:after="0" w:before="0" w:line="276" w:lineRule="auto"/>
+        <w:rPr>
+          <w:rFonts w:ascii="Proxima Nova" w:cs="Proxima Nova" w:eastAsia="Proxima Nova" w:hAnsi="Proxima Nova"/>
+          <w:sz w:val="20"/>
+          <w:szCs w:val="20"/>
+        </w:rPr>
+      </w:pPr>
+      <w:r>
+        <w:rPr>
+          <w:rFonts w:ascii="Proxima Nova" w:cs="Proxima Nova" w:eastAsia="Proxima Nova" w:hAnsi="Proxima Nova"/>
+          <w:sz w:val="20"/>
+          <w:szCs w:val="20"/>
+          <w:rtl w:val="0"/>
+        </w:rPr>
+        <w:t xml:space="preserve">Language learning app built with TDD that generates vocabulary words from a linked-list algorithm.</w:t>
+      </w:r>
+    </w:p>
+    <w:p>
+      <w:pPr>
+        <w:widowControl w:val="0"/>
         <w:rPr>
           <w:rFonts w:ascii="Proxima Nova" w:cs="Proxima Nova" w:eastAsia="Proxima Nova" w:hAnsi="Proxima Nova"/>
           <w:sz w:val="20"/>
@@ -1111,126 +1337,15 @@
         <w:rPr>
           <w:rFonts w:ascii="Proxima Nova" w:cs="Proxima Nova" w:eastAsia="Proxima Nova" w:hAnsi="Proxima Nova"/>
           <w:b w:val="1"/>
-          <w:color w:val="108cc1"/>
-        </w:rPr>
-      </w:pPr>
-      <w:hyperlink r:id="rId13">
+          <w:color w:val="156eff"/>
+        </w:rPr>
+      </w:pPr>
+      <w:hyperlink r:id="rId17">
         <w:r>
           <w:rPr>
             <w:rFonts w:ascii="Proxima Nova" w:cs="Proxima Nova" w:eastAsia="Proxima Nova" w:hAnsi="Proxima Nova"/>
             <w:b w:val="1"/>
-            <w:color w:val="108cc1"/>
-            <w:rtl w:val="0"/>
-          </w:rPr>
-          <w:t xml:space="preserve">Sliced</w:t>
-        </w:r>
-      </w:hyperlink>
-      <w:r>
-        <w:rPr>
-          <w:rFonts w:ascii="Proxima Nova" w:cs="Proxima Nova" w:eastAsia="Proxima Nova" w:hAnsi="Proxima Nova"/>
-          <w:b w:val="1"/>
-          <w:color w:val="5900fa"/>
-          <w:rtl w:val="0"/>
-        </w:rPr>
-        <w:t xml:space="preserve"> </w:t>
-      </w:r>
-      <w:r>
-        <w:rPr>
-          <w:rFonts w:ascii="Proxima Nova" w:cs="Proxima Nova" w:eastAsia="Proxima Nova" w:hAnsi="Proxima Nova"/>
-          <w:b w:val="1"/>
-          <w:rtl w:val="0"/>
-        </w:rPr>
-        <w:t xml:space="preserve">| </w:t>
-      </w:r>
-      <w:hyperlink r:id="rId14">
-        <w:r>
-          <w:rPr>
-            <w:rFonts w:ascii="Proxima Nova" w:cs="Proxima Nova" w:eastAsia="Proxima Nova" w:hAnsi="Proxima Nova"/>
-            <w:b w:val="1"/>
-            <w:color w:val="108cc1"/>
-            <w:rtl w:val="0"/>
-          </w:rPr>
-          <w:t xml:space="preserve">GitHub</w:t>
-        </w:r>
-      </w:hyperlink>
-      <w:r>
-        <w:rPr>
-          <w:rtl w:val="0"/>
-        </w:rPr>
-      </w:r>
-    </w:p>
-    <w:p>
-      <w:pPr>
-        <w:widowControl w:val="0"/>
-        <w:spacing w:after="0" w:before="0" w:line="276" w:lineRule="auto"/>
-        <w:rPr>
-          <w:rFonts w:ascii="Proxima Nova" w:cs="Proxima Nova" w:eastAsia="Proxima Nova" w:hAnsi="Proxima Nova"/>
-          <w:sz w:val="20"/>
-          <w:szCs w:val="20"/>
-        </w:rPr>
-      </w:pPr>
-      <w:r>
-        <w:rPr>
-          <w:rFonts w:ascii="Proxima Nova" w:cs="Proxima Nova" w:eastAsia="Proxima Nova" w:hAnsi="Proxima Nova"/>
-          <w:sz w:val="20"/>
-          <w:szCs w:val="20"/>
-          <w:rtl w:val="0"/>
-        </w:rPr>
-        <w:t xml:space="preserve">Recipe app that uses a custom string parsing algorithm to make ingredient amounts and units scalable. </w:t>
-      </w:r>
-    </w:p>
-    <w:p>
-      <w:pPr>
-        <w:widowControl w:val="0"/>
-        <w:spacing w:after="0" w:before="0" w:line="276" w:lineRule="auto"/>
-        <w:rPr>
-          <w:rFonts w:ascii="Proxima Nova" w:cs="Proxima Nova" w:eastAsia="Proxima Nova" w:hAnsi="Proxima Nova"/>
-          <w:sz w:val="20"/>
-          <w:szCs w:val="20"/>
-        </w:rPr>
-      </w:pPr>
-      <w:r>
-        <w:rPr>
-          <w:rFonts w:ascii="Proxima Nova" w:cs="Proxima Nova" w:eastAsia="Proxima Nova" w:hAnsi="Proxima Nova"/>
-          <w:sz w:val="20"/>
-          <w:szCs w:val="20"/>
-          <w:rtl w:val="0"/>
-        </w:rPr>
-        <w:t xml:space="preserve">Tech: JavaScript, React, CSS3, Node.js, Express, PostgreSQL</w:t>
-      </w:r>
-    </w:p>
-    <w:p>
-      <w:pPr>
-        <w:widowControl w:val="0"/>
-        <w:spacing w:after="0" w:before="0" w:line="276" w:lineRule="auto"/>
-        <w:rPr>
-          <w:rFonts w:ascii="Proxima Nova" w:cs="Proxima Nova" w:eastAsia="Proxima Nova" w:hAnsi="Proxima Nova"/>
-          <w:sz w:val="20"/>
-          <w:szCs w:val="20"/>
-        </w:rPr>
-      </w:pPr>
-      <w:r>
-        <w:rPr>
-          <w:rtl w:val="0"/>
-        </w:rPr>
-      </w:r>
-    </w:p>
-    <w:p>
-      <w:pPr>
-        <w:widowControl w:val="0"/>
-        <w:spacing w:after="0" w:before="0" w:line="276" w:lineRule="auto"/>
-        <w:rPr>
-          <w:rFonts w:ascii="Proxima Nova" w:cs="Proxima Nova" w:eastAsia="Proxima Nova" w:hAnsi="Proxima Nova"/>
-          <w:b w:val="1"/>
-          <w:color w:val="108cc1"/>
-        </w:rPr>
-      </w:pPr>
-      <w:hyperlink r:id="rId15">
-        <w:r>
-          <w:rPr>
-            <w:rFonts w:ascii="Proxima Nova" w:cs="Proxima Nova" w:eastAsia="Proxima Nova" w:hAnsi="Proxima Nova"/>
-            <w:b w:val="1"/>
-            <w:color w:val="108cc1"/>
+            <w:color w:val="156eff"/>
             <w:rtl w:val="0"/>
           </w:rPr>
           <w:t xml:space="preserve">One Dimensional Chess</w:t>
@@ -1251,14 +1366,23 @@
           <w:b w:val="1"/>
           <w:rtl w:val="0"/>
         </w:rPr>
-        <w:t xml:space="preserve">| </w:t>
-      </w:r>
-      <w:hyperlink r:id="rId16">
+        <w:t xml:space="preserve">|</w:t>
+      </w:r>
+      <w:r>
+        <w:rPr>
+          <w:rFonts w:ascii="Proxima Nova" w:cs="Proxima Nova" w:eastAsia="Proxima Nova" w:hAnsi="Proxima Nova"/>
+          <w:b w:val="1"/>
+          <w:color w:val="156eff"/>
+          <w:rtl w:val="0"/>
+        </w:rPr>
+        <w:t xml:space="preserve"> </w:t>
+      </w:r>
+      <w:hyperlink r:id="rId18">
         <w:r>
           <w:rPr>
             <w:rFonts w:ascii="Proxima Nova" w:cs="Proxima Nova" w:eastAsia="Proxima Nova" w:hAnsi="Proxima Nova"/>
             <w:b w:val="1"/>
-            <w:color w:val="108cc1"/>
+            <w:color w:val="156eff"/>
             <w:rtl w:val="0"/>
           </w:rPr>
           <w:t xml:space="preserve">GitHub</w:t>
